--- a/9. CHAPTER II.docx
+++ b/9. CHAPTER II.docx
@@ -1,6 +1,6 @@
 
 <file path=word/document.xml><?xml version="1.0" encoding="utf-8"?>
-<w:document xmlns:wpc="http://schemas.microsoft.com/office/word/2010/wordprocessingCanvas" xmlns:mc="http://schemas.openxmlformats.org/markup-compatibility/2006" xmlns:o="urn:schemas-microsoft-com:office:office" xmlns:r="http://schemas.openxmlformats.org/officeDocument/2006/relationships" xmlns:m="http://schemas.openxmlformats.org/officeDocument/2006/math" xmlns:v="urn:schemas-microsoft-com:vml" xmlns:wp14="http://schemas.microsoft.com/office/word/2010/wordprocessingDrawing" xmlns:wp="http://schemas.openxmlformats.org/drawingml/2006/wordprocessingDrawing" xmlns:w10="urn:schemas-microsoft-com:office:word" xmlns:w="http://schemas.openxmlformats.org/wordprocessingml/2006/main" xmlns:w14="http://schemas.microsoft.com/office/word/2010/wordml" xmlns:w15="http://schemas.microsoft.com/office/word/2012/wordml" xmlns:wpg="http://schemas.microsoft.com/office/word/2010/wordprocessingGroup" xmlns:wpi="http://schemas.microsoft.com/office/word/2010/wordprocessingInk" xmlns:wne="http://schemas.microsoft.com/office/word/2006/wordml" xmlns:wps="http://schemas.microsoft.com/office/word/2010/wordprocessingShape" mc:Ignorable="w14 w15 wp14">
+<w:document xmlns:wpc="http://schemas.microsoft.com/office/word/2010/wordprocessingCanvas" xmlns:cx="http://schemas.microsoft.com/office/drawing/2014/chartex" xmlns:cx1="http://schemas.microsoft.com/office/drawing/2015/9/8/chartex" xmlns:cx2="http://schemas.microsoft.com/office/drawing/2015/10/21/chartex" xmlns:cx3="http://schemas.microsoft.com/office/drawing/2016/5/9/chartex" xmlns:cx4="http://schemas.microsoft.com/office/drawing/2016/5/10/chartex" xmlns:cx5="http://schemas.microsoft.com/office/drawing/2016/5/11/chartex" xmlns:cx6="http://schemas.microsoft.com/office/drawing/2016/5/12/chartex" xmlns:cx7="http://schemas.microsoft.com/office/drawing/2016/5/13/chartex" xmlns:cx8="http://schemas.microsoft.com/office/drawing/2016/5/14/chartex" xmlns:mc="http://schemas.openxmlformats.org/markup-compatibility/2006" xmlns:aink="http://schemas.microsoft.com/office/drawing/2016/ink" xmlns:am3d="http://schemas.microsoft.com/office/drawing/2017/model3d" xmlns:o="urn:schemas-microsoft-com:office:office" xmlns:r="http://schemas.openxmlformats.org/officeDocument/2006/relationships" xmlns:m="http://schemas.openxmlformats.org/officeDocument/2006/math" xmlns:v="urn:schemas-microsoft-com:vml" xmlns:wp14="http://schemas.microsoft.com/office/word/2010/wordprocessingDrawing" xmlns:wp="http://schemas.openxmlformats.org/drawingml/2006/wordprocessingDrawing" xmlns:w10="urn:schemas-microsoft-com:office:word" xmlns:w="http://schemas.openxmlformats.org/wordprocessingml/2006/main" xmlns:w14="http://schemas.microsoft.com/office/word/2010/wordml" xmlns:w15="http://schemas.microsoft.com/office/word/2012/wordml" xmlns:w16cid="http://schemas.microsoft.com/office/word/2016/wordml/cid" xmlns:w16se="http://schemas.microsoft.com/office/word/2015/wordml/symex" xmlns:wpg="http://schemas.microsoft.com/office/word/2010/wordprocessingGroup" xmlns:wpi="http://schemas.microsoft.com/office/word/2010/wordprocessingInk" xmlns:wne="http://schemas.microsoft.com/office/word/2006/wordml" xmlns:wps="http://schemas.microsoft.com/office/word/2010/wordprocessingShape" mc:Ignorable="w14 w15 w16se w16cid wp14">
   <w:body>
     <w:bookmarkStart w:id="0" w:name="_Toc513900847"/>
     <w:bookmarkStart w:id="1" w:name="_Hlk530035818"/>
@@ -94,7 +94,7 @@
               </wp:anchor>
             </w:drawing>
           </mc:Choice>
-          <mc:Fallback xmlns:w16se="http://schemas.microsoft.com/office/word/2015/wordml/symex" xmlns:w16cid="http://schemas.microsoft.com/office/word/2016/wordml/cid" xmlns:am3d="http://schemas.microsoft.com/office/drawing/2017/model3d" xmlns:aink="http://schemas.microsoft.com/office/drawing/2016/ink" xmlns:cx8="http://schemas.microsoft.com/office/drawing/2016/5/14/chartex" xmlns:cx7="http://schemas.microsoft.com/office/drawing/2016/5/13/chartex" xmlns:cx6="http://schemas.microsoft.com/office/drawing/2016/5/12/chartex" xmlns:cx5="http://schemas.microsoft.com/office/drawing/2016/5/11/chartex" xmlns:cx4="http://schemas.microsoft.com/office/drawing/2016/5/10/chartex" xmlns:cx3="http://schemas.microsoft.com/office/drawing/2016/5/9/chartex" xmlns:cx2="http://schemas.microsoft.com/office/drawing/2015/10/21/chartex" xmlns:cx1="http://schemas.microsoft.com/office/drawing/2015/9/8/chartex" xmlns:cx="http://schemas.microsoft.com/office/drawing/2014/chartex">
+          <mc:Fallback>
             <w:pict>
               <v:rect w14:anchorId="5F911782" id="Rectangle 58" o:spid="_x0000_s1026" style="position:absolute;left:0;text-align:left;margin-left:492.15pt;margin-top:-83.55pt;width:39.85pt;height:34.45pt;z-index:251659264;visibility:visible;mso-wrap-style:square;mso-width-percent:0;mso-height-percent:0;mso-wrap-distance-left:9pt;mso-wrap-distance-top:0;mso-wrap-distance-right:9pt;mso-wrap-distance-bottom:0;mso-position-horizontal:absolute;mso-position-horizontal-relative:page;mso-position-vertical:absolute;mso-position-vertical-relative:text;mso-width-percent:0;mso-height-percent:0;mso-width-relative:page;mso-height-relative:page;v-text-anchor:middle" o:gfxdata="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" fillcolor="white [3212]" strokecolor="white [3212]" strokeweight="1pt">
                 <v:textbox>
@@ -167,6 +167,7 @@
         <w:keepNext w:val="0"/>
         <w:keepLines w:val="0"/>
         <w:spacing w:before="0" w:line="360" w:lineRule="auto"/>
+        <w:ind w:left="567" w:hanging="567"/>
         <w:rPr>
           <w:rFonts w:ascii="Times New Roman" w:hAnsi="Times New Roman" w:cs="Times New Roman"/>
           <w:b/>
@@ -193,8 +194,9 @@
           <w:sz w:val="24"/>
           <w:szCs w:val="24"/>
         </w:rPr>
-        <w:tab/>
-      </w:r>
+        <w:t xml:space="preserve">    </w:t>
+      </w:r>
+      <w:proofErr w:type="spellStart"/>
       <w:r>
         <w:rPr>
           <w:rFonts w:ascii="Times New Roman" w:hAnsi="Times New Roman" w:cs="Times New Roman"/>
@@ -206,6 +208,7 @@
         </w:rPr>
         <w:t>Background</w:t>
       </w:r>
+      <w:proofErr w:type="spellEnd"/>
       <w:r>
         <w:rPr>
           <w:rFonts w:ascii="Times New Roman" w:hAnsi="Times New Roman" w:cs="Times New Roman"/>
@@ -226,14 +229,38 @@
           <w:szCs w:val="24"/>
           <w:lang w:val="id-ID"/>
         </w:rPr>
-        <w:t xml:space="preserve"> the Company</w:t>
+        <w:t xml:space="preserve"> </w:t>
+      </w:r>
+      <w:proofErr w:type="spellStart"/>
+      <w:r>
+        <w:rPr>
+          <w:rFonts w:ascii="Times New Roman" w:hAnsi="Times New Roman" w:cs="Times New Roman"/>
+          <w:b/>
+          <w:color w:val="000000" w:themeColor="text1"/>
+          <w:sz w:val="24"/>
+          <w:szCs w:val="24"/>
+          <w:lang w:val="id-ID"/>
+        </w:rPr>
+        <w:t>the</w:t>
+      </w:r>
+      <w:proofErr w:type="spellEnd"/>
+      <w:r>
+        <w:rPr>
+          <w:rFonts w:ascii="Times New Roman" w:hAnsi="Times New Roman" w:cs="Times New Roman"/>
+          <w:b/>
+          <w:color w:val="000000" w:themeColor="text1"/>
+          <w:sz w:val="24"/>
+          <w:szCs w:val="24"/>
+          <w:lang w:val="id-ID"/>
+        </w:rPr>
+        <w:t xml:space="preserve"> Company</w:t>
       </w:r>
       <w:bookmarkEnd w:id="9"/>
     </w:p>
     <w:p>
       <w:pPr>
         <w:spacing w:after="0" w:line="360" w:lineRule="auto"/>
-        <w:ind w:firstLine="720"/>
+        <w:ind w:firstLine="567"/>
         <w:jc w:val="both"/>
         <w:rPr>
           <w:rFonts w:ascii="Times New Roman" w:hAnsi="Times New Roman" w:cs="Times New Roman"/>
@@ -247,7 +274,7 @@
           <w:sz w:val="24"/>
           <w:szCs w:val="24"/>
         </w:rPr>
-        <w:t xml:space="preserve">PT. DUTA COMPUTER was founded in 1997 as a personal computer store by doing business directly. PT. The Duta computer is located at the Executive Center Complex Blok II No. 1-2 </w:t>
+        <w:t xml:space="preserve">PT. DUTA COMPUTER was founded in 1997 as a personal computer store by doing business directly. PT. The Duta computer is located at the Executive Center Complex Blok II No. 1-2 Jalan </w:t>
       </w:r>
       <w:proofErr w:type="spellStart"/>
       <w:r>
@@ -256,7 +283,7 @@
           <w:sz w:val="24"/>
           <w:szCs w:val="24"/>
         </w:rPr>
-        <w:t>Jalan</w:t>
+        <w:t>Laksamana</w:t>
       </w:r>
       <w:proofErr w:type="spellEnd"/>
       <w:r>
@@ -274,7 +301,7 @@
           <w:sz w:val="24"/>
           <w:szCs w:val="24"/>
         </w:rPr>
-        <w:t>Laksamana</w:t>
+        <w:t>Bintan</w:t>
       </w:r>
       <w:proofErr w:type="spellEnd"/>
       <w:r>
@@ -283,7 +310,7 @@
           <w:sz w:val="24"/>
           <w:szCs w:val="24"/>
         </w:rPr>
-        <w:t xml:space="preserve"> </w:t>
+        <w:t xml:space="preserve">, </w:t>
       </w:r>
       <w:proofErr w:type="spellStart"/>
       <w:r>
@@ -292,7 +319,7 @@
           <w:sz w:val="24"/>
           <w:szCs w:val="24"/>
         </w:rPr>
-        <w:t>Bintan</w:t>
+        <w:t>Panas</w:t>
       </w:r>
       <w:proofErr w:type="spellEnd"/>
       <w:r>
@@ -301,6 +328,24 @@
           <w:sz w:val="24"/>
           <w:szCs w:val="24"/>
         </w:rPr>
+        <w:t xml:space="preserve"> River, Sungai </w:t>
+      </w:r>
+      <w:proofErr w:type="spellStart"/>
+      <w:r>
+        <w:rPr>
+          <w:rFonts w:ascii="Times New Roman" w:hAnsi="Times New Roman" w:cs="Times New Roman"/>
+          <w:sz w:val="24"/>
+          <w:szCs w:val="24"/>
+        </w:rPr>
+        <w:t>Panas</w:t>
+      </w:r>
+      <w:proofErr w:type="spellEnd"/>
+      <w:r>
+        <w:rPr>
+          <w:rFonts w:ascii="Times New Roman" w:hAnsi="Times New Roman" w:cs="Times New Roman"/>
+          <w:sz w:val="24"/>
+          <w:szCs w:val="24"/>
+        </w:rPr>
         <w:t xml:space="preserve">, </w:t>
       </w:r>
       <w:proofErr w:type="spellStart"/>
@@ -310,7 +355,7 @@
           <w:sz w:val="24"/>
           <w:szCs w:val="24"/>
         </w:rPr>
-        <w:t>Panas</w:t>
+        <w:t>Batam</w:t>
       </w:r>
       <w:proofErr w:type="spellEnd"/>
       <w:r>
@@ -319,7 +364,7 @@
           <w:sz w:val="24"/>
           <w:szCs w:val="24"/>
         </w:rPr>
-        <w:t xml:space="preserve"> River, Sungai </w:t>
+        <w:t xml:space="preserve"> Kota, Kota </w:t>
       </w:r>
       <w:proofErr w:type="spellStart"/>
       <w:r>
@@ -328,7 +373,7 @@
           <w:sz w:val="24"/>
           <w:szCs w:val="24"/>
         </w:rPr>
-        <w:t>Panas</w:t>
+        <w:t>Batam</w:t>
       </w:r>
       <w:proofErr w:type="spellEnd"/>
       <w:r>
@@ -346,7 +391,7 @@
           <w:sz w:val="24"/>
           <w:szCs w:val="24"/>
         </w:rPr>
-        <w:t>Batam</w:t>
+        <w:t>Kepulauan</w:t>
       </w:r>
       <w:proofErr w:type="spellEnd"/>
       <w:r>
@@ -355,57 +400,8 @@
           <w:sz w:val="24"/>
           <w:szCs w:val="24"/>
         </w:rPr>
-        <w:t xml:space="preserve"> Kota, Kota </w:t>
-      </w:r>
-      <w:proofErr w:type="spellStart"/>
-      <w:r>
-        <w:rPr>
-          <w:rFonts w:ascii="Times New Roman" w:hAnsi="Times New Roman" w:cs="Times New Roman"/>
-          <w:sz w:val="24"/>
-          <w:szCs w:val="24"/>
-        </w:rPr>
-        <w:t>Batam</w:t>
-      </w:r>
-      <w:proofErr w:type="spellEnd"/>
-      <w:r>
-        <w:rPr>
-          <w:rFonts w:ascii="Times New Roman" w:hAnsi="Times New Roman" w:cs="Times New Roman"/>
-          <w:sz w:val="24"/>
-          <w:szCs w:val="24"/>
-        </w:rPr>
-        <w:t xml:space="preserve">, </w:t>
-      </w:r>
-      <w:proofErr w:type="spellStart"/>
-      <w:r>
-        <w:rPr>
-          <w:rFonts w:ascii="Times New Roman" w:hAnsi="Times New Roman" w:cs="Times New Roman"/>
-          <w:sz w:val="24"/>
-          <w:szCs w:val="24"/>
-        </w:rPr>
-        <w:t>Kepulauan</w:t>
-      </w:r>
-      <w:proofErr w:type="spellEnd"/>
-      <w:r>
-        <w:rPr>
-          <w:rFonts w:ascii="Times New Roman" w:hAnsi="Times New Roman" w:cs="Times New Roman"/>
-          <w:sz w:val="24"/>
-          <w:szCs w:val="24"/>
-        </w:rPr>
         <w:t xml:space="preserve"> Riau.PT. Duta computers now operate at 3 stores that house 34 employees, with 13 of them as technicians.</w:t>
       </w:r>
-    </w:p>
-    <w:p>
-      <w:pPr>
-        <w:spacing w:after="0" w:line="360" w:lineRule="auto"/>
-        <w:ind w:firstLine="720"/>
-        <w:jc w:val="both"/>
-        <w:rPr>
-          <w:rFonts w:ascii="Times New Roman" w:hAnsi="Times New Roman" w:cs="Times New Roman"/>
-          <w:i/>
-          <w:sz w:val="24"/>
-          <w:szCs w:val="24"/>
-        </w:rPr>
-      </w:pPr>
     </w:p>
     <w:p>
       <w:pPr>
@@ -417,6 +413,7 @@
           <w:numId w:val="14"/>
         </w:numPr>
         <w:spacing w:before="0" w:line="360" w:lineRule="auto"/>
+        <w:ind w:left="567" w:hanging="567"/>
         <w:rPr>
           <w:rFonts w:ascii="Times New Roman" w:hAnsi="Times New Roman" w:cs="Times New Roman"/>
           <w:b/>
@@ -426,8 +423,8 @@
           <w:lang w:val="id-ID"/>
         </w:rPr>
       </w:pPr>
-      <w:bookmarkStart w:id="10" w:name="_Toc513900849"/>
-      <w:bookmarkStart w:id="11" w:name="_Hlk514150517"/>
+      <w:bookmarkStart w:id="10" w:name="_Hlk514150517"/>
+      <w:bookmarkStart w:id="11" w:name="_Toc513900849"/>
       <w:r>
         <w:rPr>
           <w:rFonts w:ascii="Times New Roman" w:hAnsi="Times New Roman" w:cs="Times New Roman"/>
@@ -435,9 +432,11 @@
           <w:color w:val="000000" w:themeColor="text1"/>
           <w:sz w:val="24"/>
           <w:szCs w:val="24"/>
-        </w:rPr>
-        <w:tab/>
-      </w:r>
+          <w:lang w:val="id-ID"/>
+        </w:rPr>
+        <w:t xml:space="preserve">Vision </w:t>
+      </w:r>
+      <w:proofErr w:type="spellStart"/>
       <w:r>
         <w:rPr>
           <w:rFonts w:ascii="Times New Roman" w:hAnsi="Times New Roman" w:cs="Times New Roman"/>
@@ -447,9 +446,34 @@
           <w:szCs w:val="24"/>
           <w:lang w:val="id-ID"/>
         </w:rPr>
-        <w:t>Vision and Mission</w:t>
-      </w:r>
-      <w:bookmarkEnd w:id="10"/>
+        <w:t>and</w:t>
+      </w:r>
+      <w:proofErr w:type="spellEnd"/>
+      <w:r>
+        <w:rPr>
+          <w:rFonts w:ascii="Times New Roman" w:hAnsi="Times New Roman" w:cs="Times New Roman"/>
+          <w:b/>
+          <w:color w:val="000000" w:themeColor="text1"/>
+          <w:sz w:val="24"/>
+          <w:szCs w:val="24"/>
+          <w:lang w:val="id-ID"/>
+        </w:rPr>
+        <w:t xml:space="preserve"> </w:t>
+      </w:r>
+      <w:proofErr w:type="spellStart"/>
+      <w:r>
+        <w:rPr>
+          <w:rFonts w:ascii="Times New Roman" w:hAnsi="Times New Roman" w:cs="Times New Roman"/>
+          <w:b/>
+          <w:color w:val="000000" w:themeColor="text1"/>
+          <w:sz w:val="24"/>
+          <w:szCs w:val="24"/>
+          <w:lang w:val="id-ID"/>
+        </w:rPr>
+        <w:t>Mission</w:t>
+      </w:r>
+      <w:bookmarkEnd w:id="11"/>
+      <w:proofErr w:type="spellEnd"/>
       <w:r>
         <w:rPr>
           <w:rFonts w:ascii="Times New Roman" w:hAnsi="Times New Roman" w:cs="Times New Roman"/>
@@ -470,6 +494,7 @@
           <w:numId w:val="14"/>
         </w:numPr>
         <w:spacing w:after="0" w:line="360" w:lineRule="auto"/>
+        <w:ind w:left="567" w:hanging="567"/>
         <w:rPr>
           <w:rFonts w:ascii="Times New Roman" w:hAnsi="Times New Roman" w:cs="Times New Roman"/>
           <w:sz w:val="24"/>
@@ -493,7 +518,7 @@
           <w:numId w:val="11"/>
         </w:numPr>
         <w:spacing w:after="0" w:line="360" w:lineRule="auto"/>
-        <w:ind w:left="360"/>
+        <w:ind w:left="567" w:hanging="567"/>
         <w:jc w:val="both"/>
         <w:rPr>
           <w:rFonts w:ascii="Times New Roman" w:hAnsi="Times New Roman" w:cs="Times New Roman"/>
@@ -518,7 +543,7 @@
           <w:numId w:val="11"/>
         </w:numPr>
         <w:spacing w:after="0" w:line="480" w:lineRule="auto"/>
-        <w:ind w:left="360"/>
+        <w:ind w:left="567" w:hanging="567"/>
         <w:jc w:val="both"/>
         <w:rPr>
           <w:rFonts w:ascii="Times New Roman" w:hAnsi="Times New Roman" w:cs="Times New Roman"/>
@@ -543,6 +568,7 @@
           <w:numId w:val="16"/>
         </w:numPr>
         <w:spacing w:after="0" w:line="360" w:lineRule="auto"/>
+        <w:ind w:left="567" w:hanging="567"/>
         <w:rPr>
           <w:rFonts w:ascii="Times New Roman" w:hAnsi="Times New Roman" w:cs="Times New Roman"/>
           <w:sz w:val="24"/>
@@ -566,7 +592,7 @@
           <w:numId w:val="11"/>
         </w:numPr>
         <w:spacing w:after="0" w:line="360" w:lineRule="auto"/>
-        <w:ind w:left="450" w:hanging="450"/>
+        <w:ind w:left="567" w:hanging="567"/>
         <w:jc w:val="both"/>
         <w:rPr>
           <w:rFonts w:ascii="Times New Roman" w:hAnsi="Times New Roman" w:cs="Times New Roman"/>
@@ -591,7 +617,7 @@
           <w:numId w:val="11"/>
         </w:numPr>
         <w:spacing w:after="0" w:line="360" w:lineRule="auto"/>
-        <w:ind w:left="450" w:hanging="450"/>
+        <w:ind w:left="567" w:hanging="567"/>
         <w:jc w:val="both"/>
         <w:rPr>
           <w:rFonts w:ascii="Times New Roman" w:hAnsi="Times New Roman" w:cs="Times New Roman"/>
@@ -616,7 +642,7 @@
           <w:numId w:val="11"/>
         </w:numPr>
         <w:spacing w:after="0" w:line="360" w:lineRule="auto"/>
-        <w:ind w:left="450" w:hanging="450"/>
+        <w:ind w:left="567" w:hanging="567"/>
         <w:jc w:val="both"/>
         <w:rPr>
           <w:rFonts w:ascii="Times New Roman" w:hAnsi="Times New Roman" w:cs="Times New Roman"/>
@@ -646,7 +672,7 @@
       <w:pPr>
         <w:pStyle w:val="ListParagraph"/>
         <w:spacing w:after="0" w:line="360" w:lineRule="auto"/>
-        <w:ind w:left="450"/>
+        <w:ind w:left="0" w:firstLine="567"/>
         <w:jc w:val="both"/>
         <w:rPr>
           <w:rFonts w:ascii="Times New Roman" w:hAnsi="Times New Roman" w:cs="Times New Roman"/>
@@ -666,7 +692,7 @@
           <w:numId w:val="16"/>
         </w:numPr>
         <w:spacing w:before="0" w:line="480" w:lineRule="auto"/>
-        <w:ind w:left="360"/>
+        <w:ind w:left="567" w:hanging="567"/>
         <w:rPr>
           <w:rFonts w:ascii="Times New Roman" w:hAnsi="Times New Roman" w:cs="Times New Roman"/>
           <w:b/>
@@ -676,26 +702,6 @@
         </w:rPr>
       </w:pPr>
       <w:bookmarkStart w:id="12" w:name="_Toc513900850"/>
-      <w:r>
-        <w:rPr>
-          <w:rFonts w:ascii="Times New Roman" w:hAnsi="Times New Roman" w:cs="Times New Roman"/>
-          <w:b/>
-          <w:color w:val="000000" w:themeColor="text1"/>
-          <w:sz w:val="24"/>
-          <w:szCs w:val="24"/>
-        </w:rPr>
-        <w:t xml:space="preserve"> </w:t>
-      </w:r>
-      <w:r>
-        <w:rPr>
-          <w:rFonts w:ascii="Times New Roman" w:hAnsi="Times New Roman" w:cs="Times New Roman"/>
-          <w:b/>
-          <w:color w:val="000000" w:themeColor="text1"/>
-          <w:sz w:val="24"/>
-          <w:szCs w:val="24"/>
-        </w:rPr>
-        <w:tab/>
-      </w:r>
       <w:r>
         <w:rPr>
           <w:rFonts w:ascii="Times New Roman" w:hAnsi="Times New Roman" w:cs="Times New Roman"/>
@@ -711,7 +717,7 @@
     <w:p>
       <w:pPr>
         <w:spacing w:after="0" w:line="360" w:lineRule="auto"/>
-        <w:ind w:firstLine="720"/>
+        <w:ind w:firstLine="567"/>
         <w:jc w:val="both"/>
         <w:rPr>
           <w:rFonts w:ascii="Times New Roman" w:hAnsi="Times New Roman" w:cs="Times New Roman"/>
@@ -782,7 +788,7 @@
     <w:p>
       <w:pPr>
         <w:spacing w:after="0" w:line="360" w:lineRule="auto"/>
-        <w:ind w:firstLine="720"/>
+        <w:ind w:firstLine="567"/>
         <w:jc w:val="both"/>
         <w:rPr>
           <w:rFonts w:ascii="Times New Roman" w:hAnsi="Times New Roman" w:cs="Times New Roman"/>
@@ -795,7 +801,7 @@
     <w:p>
       <w:pPr>
         <w:spacing w:after="0" w:line="360" w:lineRule="auto"/>
-        <w:ind w:firstLine="720"/>
+        <w:ind w:firstLine="567"/>
         <w:jc w:val="both"/>
         <w:rPr>
           <w:rFonts w:ascii="Times New Roman" w:hAnsi="Times New Roman" w:cs="Times New Roman"/>
@@ -812,6 +818,7 @@
           <w:numId w:val="16"/>
         </w:numPr>
         <w:spacing w:after="0" w:line="360" w:lineRule="auto"/>
+        <w:ind w:left="567" w:hanging="567"/>
         <w:jc w:val="both"/>
         <w:rPr>
           <w:rFonts w:ascii="Times New Roman" w:hAnsi="Times New Roman" w:cs="Times New Roman"/>
@@ -826,6 +833,7 @@
           <w:sz w:val="24"/>
           <w:szCs w:val="24"/>
         </w:rPr>
+        <w:lastRenderedPageBreak/>
         <w:t>Hardware</w:t>
       </w:r>
       <w:r>
@@ -841,7 +849,7 @@
       <w:pPr>
         <w:pStyle w:val="ListParagraph"/>
         <w:spacing w:after="0" w:line="360" w:lineRule="auto"/>
-        <w:ind w:left="0" w:firstLine="720"/>
+        <w:ind w:left="0" w:firstLine="567"/>
         <w:jc w:val="both"/>
         <w:rPr>
           <w:rFonts w:ascii="Times New Roman" w:hAnsi="Times New Roman" w:cs="Times New Roman"/>
@@ -998,6 +1006,7 @@
           <w:numId w:val="16"/>
         </w:numPr>
         <w:spacing w:after="0" w:line="360" w:lineRule="auto"/>
+        <w:ind w:left="567" w:hanging="567"/>
         <w:jc w:val="both"/>
         <w:rPr>
           <w:rFonts w:ascii="Times New Roman" w:hAnsi="Times New Roman" w:cs="Times New Roman"/>
@@ -1019,7 +1028,7 @@
       <w:pPr>
         <w:pStyle w:val="ListParagraph"/>
         <w:spacing w:after="0" w:line="360" w:lineRule="auto"/>
-        <w:ind w:left="0" w:firstLine="720"/>
+        <w:ind w:left="0" w:firstLine="567"/>
         <w:jc w:val="both"/>
         <w:rPr>
           <w:rFonts w:ascii="Times New Roman" w:hAnsi="Times New Roman" w:cs="Times New Roman"/>
@@ -1054,6 +1063,7 @@
           <w:numId w:val="16"/>
         </w:numPr>
         <w:spacing w:after="0" w:line="360" w:lineRule="auto"/>
+        <w:ind w:left="567" w:hanging="567"/>
         <w:jc w:val="both"/>
         <w:rPr>
           <w:rFonts w:ascii="Times New Roman" w:hAnsi="Times New Roman" w:cs="Times New Roman"/>
@@ -1070,6 +1080,7 @@
         </w:rPr>
         <w:t>N</w:t>
       </w:r>
+      <w:proofErr w:type="spellStart"/>
       <w:r>
         <w:rPr>
           <w:rFonts w:ascii="Times New Roman" w:hAnsi="Times New Roman" w:cs="Times New Roman"/>
@@ -1077,7 +1088,17 @@
           <w:szCs w:val="24"/>
           <w:lang w:val="id-ID"/>
         </w:rPr>
-        <w:t xml:space="preserve">etwork </w:t>
+        <w:t>etwork</w:t>
+      </w:r>
+      <w:proofErr w:type="spellEnd"/>
+      <w:r>
+        <w:rPr>
+          <w:rFonts w:ascii="Times New Roman" w:hAnsi="Times New Roman" w:cs="Times New Roman"/>
+          <w:sz w:val="24"/>
+          <w:szCs w:val="24"/>
+          <w:lang w:val="id-ID"/>
+        </w:rPr>
+        <w:t xml:space="preserve"> </w:t>
       </w:r>
       <w:r>
         <w:rPr>
@@ -1087,6 +1108,7 @@
         </w:rPr>
         <w:t>D</w:t>
       </w:r>
+      <w:proofErr w:type="spellStart"/>
       <w:r>
         <w:rPr>
           <w:rFonts w:ascii="Times New Roman" w:hAnsi="Times New Roman" w:cs="Times New Roman"/>
@@ -1094,7 +1116,37 @@
           <w:szCs w:val="24"/>
           <w:lang w:val="id-ID"/>
         </w:rPr>
-        <w:t xml:space="preserve">esign and </w:t>
+        <w:t>esign</w:t>
+      </w:r>
+      <w:proofErr w:type="spellEnd"/>
+      <w:r>
+        <w:rPr>
+          <w:rFonts w:ascii="Times New Roman" w:hAnsi="Times New Roman" w:cs="Times New Roman"/>
+          <w:sz w:val="24"/>
+          <w:szCs w:val="24"/>
+          <w:lang w:val="id-ID"/>
+        </w:rPr>
+        <w:t xml:space="preserve"> </w:t>
+      </w:r>
+      <w:proofErr w:type="spellStart"/>
+      <w:r>
+        <w:rPr>
+          <w:rFonts w:ascii="Times New Roman" w:hAnsi="Times New Roman" w:cs="Times New Roman"/>
+          <w:sz w:val="24"/>
+          <w:szCs w:val="24"/>
+          <w:lang w:val="id-ID"/>
+        </w:rPr>
+        <w:t>and</w:t>
+      </w:r>
+      <w:proofErr w:type="spellEnd"/>
+      <w:r>
+        <w:rPr>
+          <w:rFonts w:ascii="Times New Roman" w:hAnsi="Times New Roman" w:cs="Times New Roman"/>
+          <w:sz w:val="24"/>
+          <w:szCs w:val="24"/>
+          <w:lang w:val="id-ID"/>
+        </w:rPr>
+        <w:t xml:space="preserve"> </w:t>
       </w:r>
       <w:r>
         <w:rPr>
@@ -1104,6 +1156,7 @@
         </w:rPr>
         <w:t>C</w:t>
       </w:r>
+      <w:proofErr w:type="spellStart"/>
       <w:r>
         <w:rPr>
           <w:rFonts w:ascii="Times New Roman" w:hAnsi="Times New Roman" w:cs="Times New Roman"/>
@@ -1111,7 +1164,37 @@
           <w:szCs w:val="24"/>
           <w:lang w:val="id-ID"/>
         </w:rPr>
-        <w:t xml:space="preserve">onsulting, and </w:t>
+        <w:t>onsulting</w:t>
+      </w:r>
+      <w:proofErr w:type="spellEnd"/>
+      <w:r>
+        <w:rPr>
+          <w:rFonts w:ascii="Times New Roman" w:hAnsi="Times New Roman" w:cs="Times New Roman"/>
+          <w:sz w:val="24"/>
+          <w:szCs w:val="24"/>
+          <w:lang w:val="id-ID"/>
+        </w:rPr>
+        <w:t xml:space="preserve">, </w:t>
+      </w:r>
+      <w:proofErr w:type="spellStart"/>
+      <w:r>
+        <w:rPr>
+          <w:rFonts w:ascii="Times New Roman" w:hAnsi="Times New Roman" w:cs="Times New Roman"/>
+          <w:sz w:val="24"/>
+          <w:szCs w:val="24"/>
+          <w:lang w:val="id-ID"/>
+        </w:rPr>
+        <w:t>and</w:t>
+      </w:r>
+      <w:proofErr w:type="spellEnd"/>
+      <w:r>
+        <w:rPr>
+          <w:rFonts w:ascii="Times New Roman" w:hAnsi="Times New Roman" w:cs="Times New Roman"/>
+          <w:sz w:val="24"/>
+          <w:szCs w:val="24"/>
+          <w:lang w:val="id-ID"/>
+        </w:rPr>
+        <w:t xml:space="preserve"> </w:t>
       </w:r>
       <w:r>
         <w:rPr>
@@ -1121,6 +1204,7 @@
         </w:rPr>
         <w:t>S</w:t>
       </w:r>
+      <w:proofErr w:type="spellStart"/>
       <w:r>
         <w:rPr>
           <w:rFonts w:ascii="Times New Roman" w:hAnsi="Times New Roman" w:cs="Times New Roman"/>
@@ -1128,7 +1212,17 @@
           <w:szCs w:val="24"/>
           <w:lang w:val="id-ID"/>
         </w:rPr>
-        <w:t xml:space="preserve">ecurity </w:t>
+        <w:t>ecurity</w:t>
+      </w:r>
+      <w:proofErr w:type="spellEnd"/>
+      <w:r>
+        <w:rPr>
+          <w:rFonts w:ascii="Times New Roman" w:hAnsi="Times New Roman" w:cs="Times New Roman"/>
+          <w:sz w:val="24"/>
+          <w:szCs w:val="24"/>
+          <w:lang w:val="id-ID"/>
+        </w:rPr>
+        <w:t xml:space="preserve"> </w:t>
       </w:r>
       <w:r>
         <w:rPr>
@@ -1138,6 +1232,7 @@
         </w:rPr>
         <w:t>s</w:t>
       </w:r>
+      <w:proofErr w:type="spellStart"/>
       <w:r>
         <w:rPr>
           <w:rFonts w:ascii="Times New Roman" w:hAnsi="Times New Roman" w:cs="Times New Roman"/>
@@ -1147,12 +1242,13 @@
         </w:rPr>
         <w:t>ystems</w:t>
       </w:r>
+      <w:proofErr w:type="spellEnd"/>
     </w:p>
     <w:p>
       <w:pPr>
         <w:pStyle w:val="ListParagraph"/>
         <w:spacing w:after="0" w:line="360" w:lineRule="auto"/>
-        <w:ind w:left="0" w:firstLine="720"/>
+        <w:ind w:left="0" w:firstLine="567"/>
         <w:jc w:val="both"/>
         <w:rPr>
           <w:rFonts w:ascii="Times New Roman" w:hAnsi="Times New Roman" w:cs="Times New Roman"/>
@@ -1169,7 +1265,7 @@
           <w:szCs w:val="24"/>
           <w:lang w:val="id-ID"/>
         </w:rPr>
-        <w:t xml:space="preserve">From the last few years, Duta Computer also provides network and security systems. From small offices it is necessary to share printers for private companies </w:t>
+        <w:t xml:space="preserve">From the last few years, Duta Computer also provides network and security systems. From small offices it is necessary to share printers for private companies that provide internet gateways to their customers, Duta Computer has provided </w:t>
       </w:r>
       <w:r>
         <w:rPr>
@@ -1180,7 +1276,7 @@
           <w:lang w:val="id-ID"/>
         </w:rPr>
         <w:lastRenderedPageBreak/>
-        <w:t>that provide internet gateways to their customers, Duta Computer has provided everything. These services range from site visits, design, equipment procurement, and implementation, to testing, maintenance and warranty services. Especially for security systems, Duta Computer also holds distribution for Intotech, a Korean surveillance based on CCTV Camera System. This is a PC camera-based server, allowing the real time and size to depend only on the availability of HDD space</w:t>
+        <w:t>everything. These services range from site visits, design, equipment procurement, and implementation, to testing, maintenance and warranty services. Especially for security systems, Duta Computer also holds distribution for Intotech, a Korean surveillance based on CCTV Camera System. This is a PC camera-based server, allowing the real time and size to depend only on the availability of HDD space</w:t>
       </w:r>
       <w:r>
         <w:rPr>
@@ -1196,7 +1292,7 @@
       <w:pPr>
         <w:pStyle w:val="ListParagraph"/>
         <w:spacing w:after="0" w:line="360" w:lineRule="auto"/>
-        <w:ind w:left="0" w:firstLine="720"/>
+        <w:ind w:left="0" w:firstLine="567"/>
         <w:jc w:val="both"/>
         <w:rPr>
           <w:rFonts w:ascii="Times New Roman" w:hAnsi="Times New Roman" w:cs="Times New Roman"/>
@@ -1217,7 +1313,7 @@
         <w:t>With service as a focus we serve our customers, who rely on Ambassador Computer as a true partner in the success of their business. We not only provide them with the absolute best technology, products and services, but we also listen to them, and anticipate their future / business needs and get their business.</w:t>
       </w:r>
       <w:bookmarkStart w:id="13" w:name="_Toc513900851"/>
-      <w:bookmarkEnd w:id="11"/>
+      <w:bookmarkEnd w:id="10"/>
     </w:p>
     <w:p>
       <w:pPr>
@@ -1242,7 +1338,7 @@
           <w:numId w:val="16"/>
         </w:numPr>
         <w:spacing w:after="0" w:line="360" w:lineRule="auto"/>
-        <w:ind w:left="851" w:hanging="851"/>
+        <w:ind w:left="567" w:hanging="567"/>
         <w:jc w:val="both"/>
         <w:rPr>
           <w:rFonts w:ascii="Times New Roman" w:hAnsi="Times New Roman" w:cs="Times New Roman"/>
@@ -1262,6 +1358,7 @@
         </w:rPr>
         <w:t>Organization</w:t>
       </w:r>
+      <w:proofErr w:type="spellStart"/>
       <w:r>
         <w:rPr>
           <w:rFonts w:ascii="Times New Roman" w:hAnsi="Times New Roman" w:cs="Times New Roman"/>
@@ -1271,9 +1368,34 @@
           <w:szCs w:val="24"/>
           <w:lang w:val="id-ID"/>
         </w:rPr>
-        <w:t>al Structure</w:t>
+        <w:t>al</w:t>
+      </w:r>
+      <w:proofErr w:type="spellEnd"/>
+      <w:r>
+        <w:rPr>
+          <w:rFonts w:ascii="Times New Roman" w:hAnsi="Times New Roman" w:cs="Times New Roman"/>
+          <w:b/>
+          <w:color w:val="000000" w:themeColor="text1"/>
+          <w:sz w:val="24"/>
+          <w:szCs w:val="24"/>
+          <w:lang w:val="id-ID"/>
+        </w:rPr>
+        <w:t xml:space="preserve"> </w:t>
+      </w:r>
+      <w:proofErr w:type="spellStart"/>
+      <w:r>
+        <w:rPr>
+          <w:rFonts w:ascii="Times New Roman" w:hAnsi="Times New Roman" w:cs="Times New Roman"/>
+          <w:b/>
+          <w:color w:val="000000" w:themeColor="text1"/>
+          <w:sz w:val="24"/>
+          <w:szCs w:val="24"/>
+          <w:lang w:val="id-ID"/>
+        </w:rPr>
+        <w:t>Structure</w:t>
       </w:r>
       <w:bookmarkEnd w:id="13"/>
+      <w:proofErr w:type="spellEnd"/>
       <w:r>
         <w:rPr>
           <w:noProof/>
@@ -1336,7 +1458,7 @@
               </wp:anchor>
             </w:drawing>
           </mc:Choice>
-          <mc:Fallback xmlns:w16se="http://schemas.microsoft.com/office/word/2015/wordml/symex" xmlns:w16cid="http://schemas.microsoft.com/office/word/2016/wordml/cid" xmlns:am3d="http://schemas.microsoft.com/office/drawing/2017/model3d" xmlns:aink="http://schemas.microsoft.com/office/drawing/2016/ink" xmlns:cx8="http://schemas.microsoft.com/office/drawing/2016/5/14/chartex" xmlns:cx7="http://schemas.microsoft.com/office/drawing/2016/5/13/chartex" xmlns:cx6="http://schemas.microsoft.com/office/drawing/2016/5/12/chartex" xmlns:cx5="http://schemas.microsoft.com/office/drawing/2016/5/11/chartex" xmlns:cx4="http://schemas.microsoft.com/office/drawing/2016/5/10/chartex" xmlns:cx3="http://schemas.microsoft.com/office/drawing/2016/5/9/chartex" xmlns:cx2="http://schemas.microsoft.com/office/drawing/2015/10/21/chartex" xmlns:cx1="http://schemas.microsoft.com/office/drawing/2015/9/8/chartex" xmlns:cx="http://schemas.microsoft.com/office/drawing/2014/chartex">
+          <mc:Fallback>
             <w:pict>
               <v:shapetype w14:anchorId="69271292" id="_x0000_t202" coordsize="21600,21600" o:spt="202" path="m,l,21600r21600,l21600,xe">
                 <v:stroke joinstyle="miter"/>
@@ -1363,38 +1485,20 @@
           <w:numId w:val="17"/>
         </w:numPr>
         <w:spacing w:after="0" w:line="360" w:lineRule="auto"/>
-        <w:ind w:left="482" w:hanging="482"/>
-        <w:rPr>
-          <w:rFonts w:ascii="Times New Roman" w:hAnsi="Times New Roman" w:cs="Times New Roman"/>
-          <w:sz w:val="24"/>
-          <w:szCs w:val="24"/>
-        </w:rPr>
-      </w:pPr>
-      <w:r>
-        <w:rPr>
-          <w:rFonts w:ascii="Times New Roman" w:hAnsi="Times New Roman" w:cs="Times New Roman"/>
-          <w:sz w:val="24"/>
-          <w:szCs w:val="24"/>
-        </w:rPr>
-        <w:t xml:space="preserve">Rudy </w:t>
-      </w:r>
-      <w:proofErr w:type="spellStart"/>
-      <w:r>
-        <w:rPr>
-          <w:rFonts w:ascii="Times New Roman" w:hAnsi="Times New Roman" w:cs="Times New Roman"/>
-          <w:sz w:val="24"/>
-          <w:szCs w:val="24"/>
-        </w:rPr>
-        <w:t>Sie</w:t>
-      </w:r>
-      <w:proofErr w:type="spellEnd"/>
-      <w:r>
-        <w:rPr>
-          <w:rFonts w:ascii="Times New Roman" w:hAnsi="Times New Roman" w:cs="Times New Roman"/>
-          <w:sz w:val="24"/>
-          <w:szCs w:val="24"/>
-        </w:rPr>
-        <w:t xml:space="preserve"> as Managing Director and General Manager</w:t>
+        <w:ind w:left="567" w:hanging="567"/>
+        <w:rPr>
+          <w:rFonts w:ascii="Times New Roman" w:hAnsi="Times New Roman" w:cs="Times New Roman"/>
+          <w:sz w:val="24"/>
+          <w:szCs w:val="24"/>
+        </w:rPr>
+      </w:pPr>
+      <w:r>
+        <w:rPr>
+          <w:rFonts w:ascii="Times New Roman" w:hAnsi="Times New Roman" w:cs="Times New Roman"/>
+          <w:sz w:val="24"/>
+          <w:szCs w:val="24"/>
+        </w:rPr>
+        <w:t>Rudy Sie as Managing Director and General Manager</w:t>
       </w:r>
     </w:p>
     <w:p>
@@ -1405,6 +1509,7 @@
           <w:numId w:val="17"/>
         </w:numPr>
         <w:spacing w:line="360" w:lineRule="auto"/>
+        <w:ind w:left="567" w:hanging="567"/>
         <w:rPr>
           <w:rFonts w:ascii="Times New Roman" w:hAnsi="Times New Roman" w:cs="Times New Roman"/>
           <w:sz w:val="24"/>
@@ -1428,6 +1533,7 @@
           <w:numId w:val="17"/>
         </w:numPr>
         <w:spacing w:line="360" w:lineRule="auto"/>
+        <w:ind w:left="567" w:hanging="567"/>
         <w:rPr>
           <w:rFonts w:ascii="Times New Roman" w:hAnsi="Times New Roman" w:cs="Times New Roman"/>
           <w:sz w:val="24"/>
@@ -1479,6 +1585,7 @@
           <w:numId w:val="17"/>
         </w:numPr>
         <w:spacing w:line="360" w:lineRule="auto"/>
+        <w:ind w:left="567" w:hanging="567"/>
         <w:rPr>
           <w:rFonts w:ascii="Times New Roman" w:hAnsi="Times New Roman" w:cs="Times New Roman"/>
           <w:sz w:val="24"/>
@@ -1502,6 +1609,7 @@
           <w:numId w:val="17"/>
         </w:numPr>
         <w:spacing w:line="360" w:lineRule="auto"/>
+        <w:ind w:left="567" w:hanging="567"/>
         <w:rPr>
           <w:rFonts w:ascii="Times New Roman" w:hAnsi="Times New Roman" w:cs="Times New Roman"/>
           <w:sz w:val="24"/>
@@ -1571,6 +1679,7 @@
           <w:numId w:val="17"/>
         </w:numPr>
         <w:spacing w:line="360" w:lineRule="auto"/>
+        <w:ind w:left="567" w:hanging="567"/>
         <w:rPr>
           <w:rFonts w:ascii="Times New Roman" w:hAnsi="Times New Roman" w:cs="Times New Roman"/>
           <w:sz w:val="24"/>
@@ -1612,6 +1721,7 @@
           <w:numId w:val="17"/>
         </w:numPr>
         <w:spacing w:line="360" w:lineRule="auto"/>
+        <w:ind w:left="567" w:hanging="567"/>
         <w:rPr>
           <w:rFonts w:ascii="Times New Roman" w:hAnsi="Times New Roman" w:cs="Times New Roman"/>
           <w:sz w:val="24"/>
@@ -1645,6 +1755,7 @@
           <w:numId w:val="17"/>
         </w:numPr>
         <w:spacing w:line="360" w:lineRule="auto"/>
+        <w:ind w:left="567" w:hanging="567"/>
         <w:rPr>
           <w:rFonts w:ascii="Times New Roman" w:hAnsi="Times New Roman" w:cs="Times New Roman"/>
           <w:sz w:val="24"/>
@@ -1678,6 +1789,7 @@
           <w:numId w:val="17"/>
         </w:numPr>
         <w:spacing w:line="360" w:lineRule="auto"/>
+        <w:ind w:left="567" w:hanging="567"/>
         <w:rPr>
           <w:rFonts w:ascii="Times New Roman" w:hAnsi="Times New Roman" w:cs="Times New Roman"/>
           <w:sz w:val="24"/>
@@ -1711,6 +1823,7 @@
           <w:numId w:val="17"/>
         </w:numPr>
         <w:spacing w:line="360" w:lineRule="auto"/>
+        <w:ind w:left="567" w:hanging="567"/>
         <w:rPr>
           <w:rFonts w:ascii="Times New Roman" w:hAnsi="Times New Roman" w:cs="Times New Roman"/>
           <w:sz w:val="24"/>
@@ -1734,6 +1847,7 @@
           <w:numId w:val="17"/>
         </w:numPr>
         <w:spacing w:line="360" w:lineRule="auto"/>
+        <w:ind w:left="567" w:hanging="567"/>
         <w:rPr>
           <w:rFonts w:ascii="Times New Roman" w:hAnsi="Times New Roman" w:cs="Times New Roman"/>
           <w:sz w:val="24"/>
@@ -1757,6 +1871,7 @@
           <w:numId w:val="17"/>
         </w:numPr>
         <w:spacing w:line="360" w:lineRule="auto"/>
+        <w:ind w:left="567" w:hanging="567"/>
         <w:rPr>
           <w:rFonts w:ascii="Times New Roman" w:hAnsi="Times New Roman" w:cs="Times New Roman"/>
           <w:sz w:val="24"/>
@@ -1780,6 +1895,7 @@
           <w:numId w:val="17"/>
         </w:numPr>
         <w:spacing w:line="360" w:lineRule="auto"/>
+        <w:ind w:left="567" w:hanging="567"/>
         <w:rPr>
           <w:rFonts w:ascii="Times New Roman" w:hAnsi="Times New Roman" w:cs="Times New Roman"/>
           <w:sz w:val="24"/>
@@ -1803,29 +1919,20 @@
           <w:numId w:val="17"/>
         </w:numPr>
         <w:spacing w:line="360" w:lineRule="auto"/>
-        <w:rPr>
-          <w:rFonts w:ascii="Times New Roman" w:hAnsi="Times New Roman" w:cs="Times New Roman"/>
-          <w:sz w:val="24"/>
-          <w:szCs w:val="24"/>
-        </w:rPr>
-      </w:pPr>
-      <w:proofErr w:type="spellStart"/>
-      <w:r>
-        <w:rPr>
-          <w:rFonts w:ascii="Times New Roman" w:hAnsi="Times New Roman" w:cs="Times New Roman"/>
-          <w:sz w:val="24"/>
-          <w:szCs w:val="24"/>
-        </w:rPr>
-        <w:t>Ruslan</w:t>
-      </w:r>
-      <w:proofErr w:type="spellEnd"/>
-      <w:r>
-        <w:rPr>
-          <w:rFonts w:ascii="Times New Roman" w:hAnsi="Times New Roman" w:cs="Times New Roman"/>
-          <w:sz w:val="24"/>
-          <w:szCs w:val="24"/>
-        </w:rPr>
-        <w:t xml:space="preserve">, Riced, </w:t>
+        <w:ind w:left="567" w:hanging="567"/>
+        <w:rPr>
+          <w:rFonts w:ascii="Times New Roman" w:hAnsi="Times New Roman" w:cs="Times New Roman"/>
+          <w:sz w:val="24"/>
+          <w:szCs w:val="24"/>
+        </w:rPr>
+      </w:pPr>
+      <w:r>
+        <w:rPr>
+          <w:rFonts w:ascii="Times New Roman" w:hAnsi="Times New Roman" w:cs="Times New Roman"/>
+          <w:sz w:val="24"/>
+          <w:szCs w:val="24"/>
+        </w:rPr>
+        <w:t xml:space="preserve">Ruslan, Riced, </w:t>
       </w:r>
       <w:proofErr w:type="spellStart"/>
       <w:r>
@@ -1872,6 +1979,7 @@
           <w:numId w:val="17"/>
         </w:numPr>
         <w:spacing w:line="360" w:lineRule="auto"/>
+        <w:ind w:left="567" w:hanging="567"/>
         <w:rPr>
           <w:rFonts w:ascii="Times New Roman" w:hAnsi="Times New Roman" w:cs="Times New Roman"/>
           <w:sz w:val="24"/>
@@ -1895,6 +2003,7 @@
           <w:numId w:val="17"/>
         </w:numPr>
         <w:spacing w:line="360" w:lineRule="auto"/>
+        <w:ind w:left="567" w:hanging="567"/>
         <w:rPr>
           <w:rFonts w:ascii="Times New Roman" w:hAnsi="Times New Roman" w:cs="Times New Roman"/>
           <w:sz w:val="24"/>
@@ -1917,25 +2026,7 @@
           <w:sz w:val="24"/>
           <w:szCs w:val="24"/>
         </w:rPr>
-        <w:t xml:space="preserve">, </w:t>
-      </w:r>
-      <w:proofErr w:type="spellStart"/>
-      <w:r>
-        <w:rPr>
-          <w:rFonts w:ascii="Times New Roman" w:hAnsi="Times New Roman" w:cs="Times New Roman"/>
-          <w:sz w:val="24"/>
-          <w:szCs w:val="24"/>
-        </w:rPr>
-        <w:t>Hendra</w:t>
-      </w:r>
-      <w:proofErr w:type="spellEnd"/>
-      <w:r>
-        <w:rPr>
-          <w:rFonts w:ascii="Times New Roman" w:hAnsi="Times New Roman" w:cs="Times New Roman"/>
-          <w:sz w:val="24"/>
-          <w:szCs w:val="24"/>
-        </w:rPr>
-        <w:t xml:space="preserve"> PK and Indro as Server and Network Computer Technicians</w:t>
+        <w:t>, Hendra PK and Indro as Server and Network Computer Technicians</w:t>
       </w:r>
     </w:p>
     <w:p>
@@ -1946,6 +2037,7 @@
           <w:numId w:val="17"/>
         </w:numPr>
         <w:spacing w:line="360" w:lineRule="auto"/>
+        <w:ind w:left="567" w:hanging="567"/>
         <w:rPr>
           <w:rFonts w:ascii="Times New Roman" w:hAnsi="Times New Roman" w:cs="Times New Roman"/>
           <w:sz w:val="24"/>
@@ -2004,25 +2096,7 @@
           <w:sz w:val="24"/>
           <w:szCs w:val="24"/>
         </w:rPr>
-        <w:t xml:space="preserve">, Hendrik, Azman, </w:t>
-      </w:r>
-      <w:proofErr w:type="spellStart"/>
-      <w:r>
-        <w:rPr>
-          <w:rFonts w:ascii="Times New Roman" w:hAnsi="Times New Roman" w:cs="Times New Roman"/>
-          <w:sz w:val="24"/>
-          <w:szCs w:val="24"/>
-        </w:rPr>
-        <w:t>Azmi</w:t>
-      </w:r>
-      <w:proofErr w:type="spellEnd"/>
-      <w:r>
-        <w:rPr>
-          <w:rFonts w:ascii="Times New Roman" w:hAnsi="Times New Roman" w:cs="Times New Roman"/>
-          <w:sz w:val="24"/>
-          <w:szCs w:val="24"/>
-        </w:rPr>
-        <w:t xml:space="preserve">, David and </w:t>
+        <w:t xml:space="preserve">, Hendrik, Azman, Azmi, David and </w:t>
       </w:r>
       <w:proofErr w:type="spellStart"/>
       <w:r>
@@ -2051,6 +2125,7 @@
           <w:numId w:val="17"/>
         </w:numPr>
         <w:spacing w:line="360" w:lineRule="auto"/>
+        <w:ind w:left="567" w:hanging="567"/>
         <w:rPr>
           <w:rFonts w:ascii="Times New Roman" w:hAnsi="Times New Roman" w:cs="Times New Roman"/>
           <w:sz w:val="24"/>
@@ -2064,7 +2139,6 @@
           <w:sz w:val="24"/>
           <w:szCs w:val="24"/>
         </w:rPr>
-        <w:lastRenderedPageBreak/>
         <w:t>Z</w:t>
       </w:r>
       <w:r>
@@ -2123,7 +2197,7 @@
           <w:numId w:val="16"/>
         </w:numPr>
         <w:spacing w:line="360" w:lineRule="auto"/>
-        <w:ind w:left="709" w:hanging="709"/>
+        <w:ind w:left="567" w:hanging="567"/>
         <w:rPr>
           <w:rFonts w:ascii="Times New Roman" w:hAnsi="Times New Roman" w:cs="Times New Roman"/>
           <w:b/>
@@ -2132,8 +2206,6 @@
           <w:szCs w:val="24"/>
         </w:rPr>
       </w:pPr>
-      <w:bookmarkStart w:id="14" w:name="_GoBack"/>
-      <w:bookmarkEnd w:id="14"/>
       <w:r>
         <w:rPr>
           <w:rFonts w:ascii="Times New Roman" w:hAnsi="Times New Roman" w:cs="Times New Roman"/>
@@ -2153,7 +2225,7 @@
           <w:numId w:val="18"/>
         </w:numPr>
         <w:spacing w:line="360" w:lineRule="auto"/>
-        <w:ind w:left="360"/>
+        <w:ind w:left="567" w:hanging="567"/>
         <w:rPr>
           <w:rFonts w:ascii="Times New Roman" w:hAnsi="Times New Roman" w:cs="Times New Roman"/>
           <w:b/>
@@ -2179,7 +2251,7 @@
           <w:numId w:val="18"/>
         </w:numPr>
         <w:spacing w:line="360" w:lineRule="auto"/>
-        <w:ind w:left="360"/>
+        <w:ind w:left="567" w:hanging="567"/>
         <w:rPr>
           <w:rFonts w:ascii="Times New Roman" w:hAnsi="Times New Roman" w:cs="Times New Roman"/>
           <w:b/>
@@ -2205,7 +2277,7 @@
           <w:numId w:val="18"/>
         </w:numPr>
         <w:spacing w:line="360" w:lineRule="auto"/>
-        <w:ind w:left="360"/>
+        <w:ind w:left="567" w:hanging="567"/>
         <w:rPr>
           <w:rFonts w:ascii="Times New Roman" w:hAnsi="Times New Roman" w:cs="Times New Roman"/>
           <w:b/>
@@ -2231,7 +2303,7 @@
           <w:numId w:val="18"/>
         </w:numPr>
         <w:spacing w:line="360" w:lineRule="auto"/>
-        <w:ind w:left="360"/>
+        <w:ind w:left="567" w:hanging="567"/>
         <w:rPr>
           <w:rFonts w:ascii="Times New Roman" w:hAnsi="Times New Roman" w:cs="Times New Roman"/>
           <w:b/>
@@ -2267,7 +2339,7 @@
           <w:numId w:val="18"/>
         </w:numPr>
         <w:spacing w:line="360" w:lineRule="auto"/>
-        <w:ind w:left="360"/>
+        <w:ind w:left="567" w:hanging="567"/>
         <w:rPr>
           <w:rFonts w:ascii="Times New Roman" w:hAnsi="Times New Roman" w:cs="Times New Roman"/>
           <w:b/>
@@ -2293,7 +2365,7 @@
           <w:numId w:val="18"/>
         </w:numPr>
         <w:spacing w:line="360" w:lineRule="auto"/>
-        <w:ind w:left="360"/>
+        <w:ind w:left="567" w:hanging="567"/>
         <w:rPr>
           <w:rFonts w:ascii="Times New Roman" w:hAnsi="Times New Roman" w:cs="Times New Roman"/>
           <w:b/>
@@ -2310,6 +2382,8 @@
         </w:rPr>
         <w:t>Employees are prohibited from carrying out company property without the knowledge of the authorities.</w:t>
       </w:r>
+      <w:bookmarkStart w:id="14" w:name="_GoBack"/>
+      <w:bookmarkEnd w:id="14"/>
     </w:p>
     <w:p>
       <w:pPr>
@@ -2319,7 +2393,7 @@
           <w:numId w:val="18"/>
         </w:numPr>
         <w:spacing w:line="360" w:lineRule="auto"/>
-        <w:ind w:left="360"/>
+        <w:ind w:left="567" w:hanging="567"/>
         <w:rPr>
           <w:rFonts w:ascii="Times New Roman" w:hAnsi="Times New Roman" w:cs="Times New Roman"/>
           <w:b/>
@@ -2354,7 +2428,7 @@
 </file>
 
 <file path=word/endnotes.xml><?xml version="1.0" encoding="utf-8"?>
-<w:endnotes xmlns:wpc="http://schemas.microsoft.com/office/word/2010/wordprocessingCanvas" xmlns:mc="http://schemas.openxmlformats.org/markup-compatibility/2006" xmlns:o="urn:schemas-microsoft-com:office:office" xmlns:r="http://schemas.openxmlformats.org/officeDocument/2006/relationships" xmlns:m="http://schemas.openxmlformats.org/officeDocument/2006/math" xmlns:v="urn:schemas-microsoft-com:vml" xmlns:wp14="http://schemas.microsoft.com/office/word/2010/wordprocessingDrawing" xmlns:wp="http://schemas.openxmlformats.org/drawingml/2006/wordprocessingDrawing" xmlns:w10="urn:schemas-microsoft-com:office:word" xmlns:w="http://schemas.openxmlformats.org/wordprocessingml/2006/main" xmlns:w14="http://schemas.microsoft.com/office/word/2010/wordml" xmlns:w15="http://schemas.microsoft.com/office/word/2012/wordml" xmlns:wpg="http://schemas.microsoft.com/office/word/2010/wordprocessingGroup" xmlns:wpi="http://schemas.microsoft.com/office/word/2010/wordprocessingInk" xmlns:wne="http://schemas.microsoft.com/office/word/2006/wordml" xmlns:wps="http://schemas.microsoft.com/office/word/2010/wordprocessingShape" mc:Ignorable="w14 w15 wp14">
+<w:endnotes xmlns:wpc="http://schemas.microsoft.com/office/word/2010/wordprocessingCanvas" xmlns:cx="http://schemas.microsoft.com/office/drawing/2014/chartex" xmlns:cx1="http://schemas.microsoft.com/office/drawing/2015/9/8/chartex" xmlns:cx2="http://schemas.microsoft.com/office/drawing/2015/10/21/chartex" xmlns:cx3="http://schemas.microsoft.com/office/drawing/2016/5/9/chartex" xmlns:cx4="http://schemas.microsoft.com/office/drawing/2016/5/10/chartex" xmlns:cx5="http://schemas.microsoft.com/office/drawing/2016/5/11/chartex" xmlns:cx6="http://schemas.microsoft.com/office/drawing/2016/5/12/chartex" xmlns:cx7="http://schemas.microsoft.com/office/drawing/2016/5/13/chartex" xmlns:cx8="http://schemas.microsoft.com/office/drawing/2016/5/14/chartex" xmlns:mc="http://schemas.openxmlformats.org/markup-compatibility/2006" xmlns:aink="http://schemas.microsoft.com/office/drawing/2016/ink" xmlns:am3d="http://schemas.microsoft.com/office/drawing/2017/model3d" xmlns:o="urn:schemas-microsoft-com:office:office" xmlns:r="http://schemas.openxmlformats.org/officeDocument/2006/relationships" xmlns:m="http://schemas.openxmlformats.org/officeDocument/2006/math" xmlns:v="urn:schemas-microsoft-com:vml" xmlns:wp14="http://schemas.microsoft.com/office/word/2010/wordprocessingDrawing" xmlns:wp="http://schemas.openxmlformats.org/drawingml/2006/wordprocessingDrawing" xmlns:w10="urn:schemas-microsoft-com:office:word" xmlns:w="http://schemas.openxmlformats.org/wordprocessingml/2006/main" xmlns:w14="http://schemas.microsoft.com/office/word/2010/wordml" xmlns:w15="http://schemas.microsoft.com/office/word/2012/wordml" xmlns:w16cid="http://schemas.microsoft.com/office/word/2016/wordml/cid" xmlns:w16se="http://schemas.microsoft.com/office/word/2015/wordml/symex" xmlns:wpg="http://schemas.microsoft.com/office/word/2010/wordprocessingGroup" xmlns:wpi="http://schemas.microsoft.com/office/word/2010/wordprocessingInk" xmlns:wne="http://schemas.microsoft.com/office/word/2006/wordml" xmlns:wps="http://schemas.microsoft.com/office/word/2010/wordprocessingShape" mc:Ignorable="w14 w15 w16se w16cid wp14">
   <w:endnote w:type="separator" w:id="-1">
     <w:p>
       <w:pPr>
@@ -2379,7 +2453,7 @@
 </file>
 
 <file path=word/footer1.xml><?xml version="1.0" encoding="utf-8"?>
-<w:ftr xmlns:wpc="http://schemas.microsoft.com/office/word/2010/wordprocessingCanvas" xmlns:mc="http://schemas.openxmlformats.org/markup-compatibility/2006" xmlns:o="urn:schemas-microsoft-com:office:office" xmlns:r="http://schemas.openxmlformats.org/officeDocument/2006/relationships" xmlns:m="http://schemas.openxmlformats.org/officeDocument/2006/math" xmlns:v="urn:schemas-microsoft-com:vml" xmlns:wp14="http://schemas.microsoft.com/office/word/2010/wordprocessingDrawing" xmlns:wp="http://schemas.openxmlformats.org/drawingml/2006/wordprocessingDrawing" xmlns:w10="urn:schemas-microsoft-com:office:word" xmlns:w="http://schemas.openxmlformats.org/wordprocessingml/2006/main" xmlns:w14="http://schemas.microsoft.com/office/word/2010/wordml" xmlns:w15="http://schemas.microsoft.com/office/word/2012/wordml" xmlns:wpg="http://schemas.microsoft.com/office/word/2010/wordprocessingGroup" xmlns:wpi="http://schemas.microsoft.com/office/word/2010/wordprocessingInk" xmlns:wne="http://schemas.microsoft.com/office/word/2006/wordml" xmlns:wps="http://schemas.microsoft.com/office/word/2010/wordprocessingShape" mc:Ignorable="w14 w15 wp14">
+<w:ftr xmlns:wpc="http://schemas.microsoft.com/office/word/2010/wordprocessingCanvas" xmlns:cx="http://schemas.microsoft.com/office/drawing/2014/chartex" xmlns:cx1="http://schemas.microsoft.com/office/drawing/2015/9/8/chartex" xmlns:cx2="http://schemas.microsoft.com/office/drawing/2015/10/21/chartex" xmlns:cx3="http://schemas.microsoft.com/office/drawing/2016/5/9/chartex" xmlns:cx4="http://schemas.microsoft.com/office/drawing/2016/5/10/chartex" xmlns:cx5="http://schemas.microsoft.com/office/drawing/2016/5/11/chartex" xmlns:cx6="http://schemas.microsoft.com/office/drawing/2016/5/12/chartex" xmlns:cx7="http://schemas.microsoft.com/office/drawing/2016/5/13/chartex" xmlns:cx8="http://schemas.microsoft.com/office/drawing/2016/5/14/chartex" xmlns:mc="http://schemas.openxmlformats.org/markup-compatibility/2006" xmlns:aink="http://schemas.microsoft.com/office/drawing/2016/ink" xmlns:am3d="http://schemas.microsoft.com/office/drawing/2017/model3d" xmlns:o="urn:schemas-microsoft-com:office:office" xmlns:r="http://schemas.openxmlformats.org/officeDocument/2006/relationships" xmlns:m="http://schemas.openxmlformats.org/officeDocument/2006/math" xmlns:v="urn:schemas-microsoft-com:vml" xmlns:wp14="http://schemas.microsoft.com/office/word/2010/wordprocessingDrawing" xmlns:wp="http://schemas.openxmlformats.org/drawingml/2006/wordprocessingDrawing" xmlns:w10="urn:schemas-microsoft-com:office:word" xmlns:w="http://schemas.openxmlformats.org/wordprocessingml/2006/main" xmlns:w14="http://schemas.microsoft.com/office/word/2010/wordml" xmlns:w15="http://schemas.microsoft.com/office/word/2012/wordml" xmlns:w16cid="http://schemas.microsoft.com/office/word/2016/wordml/cid" xmlns:w16se="http://schemas.microsoft.com/office/word/2015/wordml/symex" xmlns:wpg="http://schemas.microsoft.com/office/word/2010/wordprocessingGroup" xmlns:wpi="http://schemas.microsoft.com/office/word/2010/wordprocessingInk" xmlns:wne="http://schemas.microsoft.com/office/word/2006/wordml" xmlns:wps="http://schemas.microsoft.com/office/word/2010/wordprocessingShape" mc:Ignorable="w14 w15 w16se w16cid wp14">
   <w:p>
     <w:pPr>
       <w:pStyle w:val="Footer"/>
@@ -2395,7 +2469,7 @@
 </file>
 
 <file path=word/footer2.xml><?xml version="1.0" encoding="utf-8"?>
-<w:ftr xmlns:wpc="http://schemas.microsoft.com/office/word/2010/wordprocessingCanvas" xmlns:mc="http://schemas.openxmlformats.org/markup-compatibility/2006" xmlns:o="urn:schemas-microsoft-com:office:office" xmlns:r="http://schemas.openxmlformats.org/officeDocument/2006/relationships" xmlns:m="http://schemas.openxmlformats.org/officeDocument/2006/math" xmlns:v="urn:schemas-microsoft-com:vml" xmlns:wp14="http://schemas.microsoft.com/office/word/2010/wordprocessingDrawing" xmlns:wp="http://schemas.openxmlformats.org/drawingml/2006/wordprocessingDrawing" xmlns:w10="urn:schemas-microsoft-com:office:word" xmlns:w="http://schemas.openxmlformats.org/wordprocessingml/2006/main" xmlns:w14="http://schemas.microsoft.com/office/word/2010/wordml" xmlns:w15="http://schemas.microsoft.com/office/word/2012/wordml" xmlns:wpg="http://schemas.microsoft.com/office/word/2010/wordprocessingGroup" xmlns:wpi="http://schemas.microsoft.com/office/word/2010/wordprocessingInk" xmlns:wne="http://schemas.microsoft.com/office/word/2006/wordml" xmlns:wps="http://schemas.microsoft.com/office/word/2010/wordprocessingShape" mc:Ignorable="w14 w15 wp14">
+<w:ftr xmlns:wpc="http://schemas.microsoft.com/office/word/2010/wordprocessingCanvas" xmlns:cx="http://schemas.microsoft.com/office/drawing/2014/chartex" xmlns:cx1="http://schemas.microsoft.com/office/drawing/2015/9/8/chartex" xmlns:cx2="http://schemas.microsoft.com/office/drawing/2015/10/21/chartex" xmlns:cx3="http://schemas.microsoft.com/office/drawing/2016/5/9/chartex" xmlns:cx4="http://schemas.microsoft.com/office/drawing/2016/5/10/chartex" xmlns:cx5="http://schemas.microsoft.com/office/drawing/2016/5/11/chartex" xmlns:cx6="http://schemas.microsoft.com/office/drawing/2016/5/12/chartex" xmlns:cx7="http://schemas.microsoft.com/office/drawing/2016/5/13/chartex" xmlns:cx8="http://schemas.microsoft.com/office/drawing/2016/5/14/chartex" xmlns:mc="http://schemas.openxmlformats.org/markup-compatibility/2006" xmlns:aink="http://schemas.microsoft.com/office/drawing/2016/ink" xmlns:am3d="http://schemas.microsoft.com/office/drawing/2017/model3d" xmlns:o="urn:schemas-microsoft-com:office:office" xmlns:r="http://schemas.openxmlformats.org/officeDocument/2006/relationships" xmlns:m="http://schemas.openxmlformats.org/officeDocument/2006/math" xmlns:v="urn:schemas-microsoft-com:vml" xmlns:wp14="http://schemas.microsoft.com/office/word/2010/wordprocessingDrawing" xmlns:wp="http://schemas.openxmlformats.org/drawingml/2006/wordprocessingDrawing" xmlns:w10="urn:schemas-microsoft-com:office:word" xmlns:w="http://schemas.openxmlformats.org/wordprocessingml/2006/main" xmlns:w14="http://schemas.microsoft.com/office/word/2010/wordml" xmlns:w15="http://schemas.microsoft.com/office/word/2012/wordml" xmlns:w16cid="http://schemas.microsoft.com/office/word/2016/wordml/cid" xmlns:w16se="http://schemas.microsoft.com/office/word/2015/wordml/symex" xmlns:wpg="http://schemas.microsoft.com/office/word/2010/wordprocessingGroup" xmlns:wpi="http://schemas.microsoft.com/office/word/2010/wordprocessingInk" xmlns:wne="http://schemas.microsoft.com/office/word/2006/wordml" xmlns:wps="http://schemas.microsoft.com/office/word/2010/wordprocessingShape" mc:Ignorable="w14 w15 w16se w16cid wp14">
   <w:sdt>
     <w:sdtPr>
       <w:id w:val="1109085379"/>
@@ -2448,7 +2522,7 @@
 </file>
 
 <file path=word/footnotes.xml><?xml version="1.0" encoding="utf-8"?>
-<w:footnotes xmlns:wpc="http://schemas.microsoft.com/office/word/2010/wordprocessingCanvas" xmlns:mc="http://schemas.openxmlformats.org/markup-compatibility/2006" xmlns:o="urn:schemas-microsoft-com:office:office" xmlns:r="http://schemas.openxmlformats.org/officeDocument/2006/relationships" xmlns:m="http://schemas.openxmlformats.org/officeDocument/2006/math" xmlns:v="urn:schemas-microsoft-com:vml" xmlns:wp14="http://schemas.microsoft.com/office/word/2010/wordprocessingDrawing" xmlns:wp="http://schemas.openxmlformats.org/drawingml/2006/wordprocessingDrawing" xmlns:w10="urn:schemas-microsoft-com:office:word" xmlns:w="http://schemas.openxmlformats.org/wordprocessingml/2006/main" xmlns:w14="http://schemas.microsoft.com/office/word/2010/wordml" xmlns:w15="http://schemas.microsoft.com/office/word/2012/wordml" xmlns:wpg="http://schemas.microsoft.com/office/word/2010/wordprocessingGroup" xmlns:wpi="http://schemas.microsoft.com/office/word/2010/wordprocessingInk" xmlns:wne="http://schemas.microsoft.com/office/word/2006/wordml" xmlns:wps="http://schemas.microsoft.com/office/word/2010/wordprocessingShape" mc:Ignorable="w14 w15 wp14">
+<w:footnotes xmlns:wpc="http://schemas.microsoft.com/office/word/2010/wordprocessingCanvas" xmlns:cx="http://schemas.microsoft.com/office/drawing/2014/chartex" xmlns:cx1="http://schemas.microsoft.com/office/drawing/2015/9/8/chartex" xmlns:cx2="http://schemas.microsoft.com/office/drawing/2015/10/21/chartex" xmlns:cx3="http://schemas.microsoft.com/office/drawing/2016/5/9/chartex" xmlns:cx4="http://schemas.microsoft.com/office/drawing/2016/5/10/chartex" xmlns:cx5="http://schemas.microsoft.com/office/drawing/2016/5/11/chartex" xmlns:cx6="http://schemas.microsoft.com/office/drawing/2016/5/12/chartex" xmlns:cx7="http://schemas.microsoft.com/office/drawing/2016/5/13/chartex" xmlns:cx8="http://schemas.microsoft.com/office/drawing/2016/5/14/chartex" xmlns:mc="http://schemas.openxmlformats.org/markup-compatibility/2006" xmlns:aink="http://schemas.microsoft.com/office/drawing/2016/ink" xmlns:am3d="http://schemas.microsoft.com/office/drawing/2017/model3d" xmlns:o="urn:schemas-microsoft-com:office:office" xmlns:r="http://schemas.openxmlformats.org/officeDocument/2006/relationships" xmlns:m="http://schemas.openxmlformats.org/officeDocument/2006/math" xmlns:v="urn:schemas-microsoft-com:vml" xmlns:wp14="http://schemas.microsoft.com/office/word/2010/wordprocessingDrawing" xmlns:wp="http://schemas.openxmlformats.org/drawingml/2006/wordprocessingDrawing" xmlns:w10="urn:schemas-microsoft-com:office:word" xmlns:w="http://schemas.openxmlformats.org/wordprocessingml/2006/main" xmlns:w14="http://schemas.microsoft.com/office/word/2010/wordml" xmlns:w15="http://schemas.microsoft.com/office/word/2012/wordml" xmlns:w16cid="http://schemas.microsoft.com/office/word/2016/wordml/cid" xmlns:w16se="http://schemas.microsoft.com/office/word/2015/wordml/symex" xmlns:wpg="http://schemas.microsoft.com/office/word/2010/wordprocessingGroup" xmlns:wpi="http://schemas.microsoft.com/office/word/2010/wordprocessingInk" xmlns:wne="http://schemas.microsoft.com/office/word/2006/wordml" xmlns:wps="http://schemas.microsoft.com/office/word/2010/wordprocessingShape" mc:Ignorable="w14 w15 w16se w16cid wp14">
   <w:footnote w:type="separator" w:id="-1">
     <w:p>
       <w:pPr>
@@ -2473,7 +2547,7 @@
 </file>
 
 <file path=word/header1.xml><?xml version="1.0" encoding="utf-8"?>
-<w:hdr xmlns:wpc="http://schemas.microsoft.com/office/word/2010/wordprocessingCanvas" xmlns:mc="http://schemas.openxmlformats.org/markup-compatibility/2006" xmlns:o="urn:schemas-microsoft-com:office:office" xmlns:r="http://schemas.openxmlformats.org/officeDocument/2006/relationships" xmlns:m="http://schemas.openxmlformats.org/officeDocument/2006/math" xmlns:v="urn:schemas-microsoft-com:vml" xmlns:wp14="http://schemas.microsoft.com/office/word/2010/wordprocessingDrawing" xmlns:wp="http://schemas.openxmlformats.org/drawingml/2006/wordprocessingDrawing" xmlns:w10="urn:schemas-microsoft-com:office:word" xmlns:w="http://schemas.openxmlformats.org/wordprocessingml/2006/main" xmlns:w14="http://schemas.microsoft.com/office/word/2010/wordml" xmlns:w15="http://schemas.microsoft.com/office/word/2012/wordml" xmlns:wpg="http://schemas.microsoft.com/office/word/2010/wordprocessingGroup" xmlns:wpi="http://schemas.microsoft.com/office/word/2010/wordprocessingInk" xmlns:wne="http://schemas.microsoft.com/office/word/2006/wordml" xmlns:wps="http://schemas.microsoft.com/office/word/2010/wordprocessingShape" mc:Ignorable="w14 w15 wp14">
+<w:hdr xmlns:wpc="http://schemas.microsoft.com/office/word/2010/wordprocessingCanvas" xmlns:cx="http://schemas.microsoft.com/office/drawing/2014/chartex" xmlns:cx1="http://schemas.microsoft.com/office/drawing/2015/9/8/chartex" xmlns:cx2="http://schemas.microsoft.com/office/drawing/2015/10/21/chartex" xmlns:cx3="http://schemas.microsoft.com/office/drawing/2016/5/9/chartex" xmlns:cx4="http://schemas.microsoft.com/office/drawing/2016/5/10/chartex" xmlns:cx5="http://schemas.microsoft.com/office/drawing/2016/5/11/chartex" xmlns:cx6="http://schemas.microsoft.com/office/drawing/2016/5/12/chartex" xmlns:cx7="http://schemas.microsoft.com/office/drawing/2016/5/13/chartex" xmlns:cx8="http://schemas.microsoft.com/office/drawing/2016/5/14/chartex" xmlns:mc="http://schemas.openxmlformats.org/markup-compatibility/2006" xmlns:aink="http://schemas.microsoft.com/office/drawing/2016/ink" xmlns:am3d="http://schemas.microsoft.com/office/drawing/2017/model3d" xmlns:o="urn:schemas-microsoft-com:office:office" xmlns:r="http://schemas.openxmlformats.org/officeDocument/2006/relationships" xmlns:m="http://schemas.openxmlformats.org/officeDocument/2006/math" xmlns:v="urn:schemas-microsoft-com:vml" xmlns:wp14="http://schemas.microsoft.com/office/word/2010/wordprocessingDrawing" xmlns:wp="http://schemas.openxmlformats.org/drawingml/2006/wordprocessingDrawing" xmlns:w10="urn:schemas-microsoft-com:office:word" xmlns:w="http://schemas.openxmlformats.org/wordprocessingml/2006/main" xmlns:w14="http://schemas.microsoft.com/office/word/2010/wordml" xmlns:w15="http://schemas.microsoft.com/office/word/2012/wordml" xmlns:w16cid="http://schemas.microsoft.com/office/word/2016/wordml/cid" xmlns:w16se="http://schemas.microsoft.com/office/word/2015/wordml/symex" xmlns:wpg="http://schemas.microsoft.com/office/word/2010/wordprocessingGroup" xmlns:wpi="http://schemas.microsoft.com/office/word/2010/wordprocessingInk" xmlns:wne="http://schemas.microsoft.com/office/word/2006/wordml" xmlns:wps="http://schemas.microsoft.com/office/word/2010/wordprocessingShape" mc:Ignorable="w14 w15 w16se w16cid wp14">
   <w:sdt>
     <w:sdtPr>
       <w:id w:val="1597438932"/>
@@ -2526,7 +2600,7 @@
 </file>
 
 <file path=word/header2.xml><?xml version="1.0" encoding="utf-8"?>
-<w:hdr xmlns:wpc="http://schemas.microsoft.com/office/word/2010/wordprocessingCanvas" xmlns:mc="http://schemas.openxmlformats.org/markup-compatibility/2006" xmlns:o="urn:schemas-microsoft-com:office:office" xmlns:r="http://schemas.openxmlformats.org/officeDocument/2006/relationships" xmlns:m="http://schemas.openxmlformats.org/officeDocument/2006/math" xmlns:v="urn:schemas-microsoft-com:vml" xmlns:wp14="http://schemas.microsoft.com/office/word/2010/wordprocessingDrawing" xmlns:wp="http://schemas.openxmlformats.org/drawingml/2006/wordprocessingDrawing" xmlns:w10="urn:schemas-microsoft-com:office:word" xmlns:w="http://schemas.openxmlformats.org/wordprocessingml/2006/main" xmlns:w14="http://schemas.microsoft.com/office/word/2010/wordml" xmlns:w15="http://schemas.microsoft.com/office/word/2012/wordml" xmlns:wpg="http://schemas.microsoft.com/office/word/2010/wordprocessingGroup" xmlns:wpi="http://schemas.microsoft.com/office/word/2010/wordprocessingInk" xmlns:wne="http://schemas.microsoft.com/office/word/2006/wordml" xmlns:wps="http://schemas.microsoft.com/office/word/2010/wordprocessingShape" mc:Ignorable="w14 w15 wp14">
+<w:hdr xmlns:wpc="http://schemas.microsoft.com/office/word/2010/wordprocessingCanvas" xmlns:cx="http://schemas.microsoft.com/office/drawing/2014/chartex" xmlns:cx1="http://schemas.microsoft.com/office/drawing/2015/9/8/chartex" xmlns:cx2="http://schemas.microsoft.com/office/drawing/2015/10/21/chartex" xmlns:cx3="http://schemas.microsoft.com/office/drawing/2016/5/9/chartex" xmlns:cx4="http://schemas.microsoft.com/office/drawing/2016/5/10/chartex" xmlns:cx5="http://schemas.microsoft.com/office/drawing/2016/5/11/chartex" xmlns:cx6="http://schemas.microsoft.com/office/drawing/2016/5/12/chartex" xmlns:cx7="http://schemas.microsoft.com/office/drawing/2016/5/13/chartex" xmlns:cx8="http://schemas.microsoft.com/office/drawing/2016/5/14/chartex" xmlns:mc="http://schemas.openxmlformats.org/markup-compatibility/2006" xmlns:aink="http://schemas.microsoft.com/office/drawing/2016/ink" xmlns:am3d="http://schemas.microsoft.com/office/drawing/2017/model3d" xmlns:o="urn:schemas-microsoft-com:office:office" xmlns:r="http://schemas.openxmlformats.org/officeDocument/2006/relationships" xmlns:m="http://schemas.openxmlformats.org/officeDocument/2006/math" xmlns:v="urn:schemas-microsoft-com:vml" xmlns:wp14="http://schemas.microsoft.com/office/word/2010/wordprocessingDrawing" xmlns:wp="http://schemas.openxmlformats.org/drawingml/2006/wordprocessingDrawing" xmlns:w10="urn:schemas-microsoft-com:office:word" xmlns:w="http://schemas.openxmlformats.org/wordprocessingml/2006/main" xmlns:w14="http://schemas.microsoft.com/office/word/2010/wordml" xmlns:w15="http://schemas.microsoft.com/office/word/2012/wordml" xmlns:w16cid="http://schemas.microsoft.com/office/word/2016/wordml/cid" xmlns:w16se="http://schemas.microsoft.com/office/word/2015/wordml/symex" xmlns:wpg="http://schemas.microsoft.com/office/word/2010/wordprocessingGroup" xmlns:wpi="http://schemas.microsoft.com/office/word/2010/wordprocessingInk" xmlns:wne="http://schemas.microsoft.com/office/word/2006/wordml" xmlns:wps="http://schemas.microsoft.com/office/word/2010/wordprocessingShape" mc:Ignorable="w14 w15 w16se w16cid wp14">
   <w:sdt>
     <w:sdtPr>
       <w:id w:val="-1611431202"/>
@@ -2579,7 +2653,7 @@
 </file>
 
 <file path=word/header3.xml><?xml version="1.0" encoding="utf-8"?>
-<w:hdr xmlns:wpc="http://schemas.microsoft.com/office/word/2010/wordprocessingCanvas" xmlns:mc="http://schemas.openxmlformats.org/markup-compatibility/2006" xmlns:o="urn:schemas-microsoft-com:office:office" xmlns:r="http://schemas.openxmlformats.org/officeDocument/2006/relationships" xmlns:m="http://schemas.openxmlformats.org/officeDocument/2006/math" xmlns:v="urn:schemas-microsoft-com:vml" xmlns:wp14="http://schemas.microsoft.com/office/word/2010/wordprocessingDrawing" xmlns:wp="http://schemas.openxmlformats.org/drawingml/2006/wordprocessingDrawing" xmlns:w10="urn:schemas-microsoft-com:office:word" xmlns:w="http://schemas.openxmlformats.org/wordprocessingml/2006/main" xmlns:w14="http://schemas.microsoft.com/office/word/2010/wordml" xmlns:w15="http://schemas.microsoft.com/office/word/2012/wordml" xmlns:wpg="http://schemas.microsoft.com/office/word/2010/wordprocessingGroup" xmlns:wpi="http://schemas.microsoft.com/office/word/2010/wordprocessingInk" xmlns:wne="http://schemas.microsoft.com/office/word/2006/wordml" xmlns:wps="http://schemas.microsoft.com/office/word/2010/wordprocessingShape" mc:Ignorable="w14 w15 wp14">
+<w:hdr xmlns:wpc="http://schemas.microsoft.com/office/word/2010/wordprocessingCanvas" xmlns:cx="http://schemas.microsoft.com/office/drawing/2014/chartex" xmlns:cx1="http://schemas.microsoft.com/office/drawing/2015/9/8/chartex" xmlns:cx2="http://schemas.microsoft.com/office/drawing/2015/10/21/chartex" xmlns:cx3="http://schemas.microsoft.com/office/drawing/2016/5/9/chartex" xmlns:cx4="http://schemas.microsoft.com/office/drawing/2016/5/10/chartex" xmlns:cx5="http://schemas.microsoft.com/office/drawing/2016/5/11/chartex" xmlns:cx6="http://schemas.microsoft.com/office/drawing/2016/5/12/chartex" xmlns:cx7="http://schemas.microsoft.com/office/drawing/2016/5/13/chartex" xmlns:cx8="http://schemas.microsoft.com/office/drawing/2016/5/14/chartex" xmlns:mc="http://schemas.openxmlformats.org/markup-compatibility/2006" xmlns:aink="http://schemas.microsoft.com/office/drawing/2016/ink" xmlns:am3d="http://schemas.microsoft.com/office/drawing/2017/model3d" xmlns:o="urn:schemas-microsoft-com:office:office" xmlns:r="http://schemas.openxmlformats.org/officeDocument/2006/relationships" xmlns:m="http://schemas.openxmlformats.org/officeDocument/2006/math" xmlns:v="urn:schemas-microsoft-com:vml" xmlns:wp14="http://schemas.microsoft.com/office/word/2010/wordprocessingDrawing" xmlns:wp="http://schemas.openxmlformats.org/drawingml/2006/wordprocessingDrawing" xmlns:w10="urn:schemas-microsoft-com:office:word" xmlns:w="http://schemas.openxmlformats.org/wordprocessingml/2006/main" xmlns:w14="http://schemas.microsoft.com/office/word/2010/wordml" xmlns:w15="http://schemas.microsoft.com/office/word/2012/wordml" xmlns:w16cid="http://schemas.microsoft.com/office/word/2016/wordml/cid" xmlns:w16se="http://schemas.microsoft.com/office/word/2015/wordml/symex" xmlns:wpg="http://schemas.microsoft.com/office/word/2010/wordprocessingGroup" xmlns:wpi="http://schemas.microsoft.com/office/word/2010/wordprocessingInk" xmlns:wne="http://schemas.microsoft.com/office/word/2006/wordml" xmlns:wps="http://schemas.microsoft.com/office/word/2010/wordprocessingShape" mc:Ignorable="w14 w15 w16se w16cid wp14">
   <w:sdt>
     <w:sdtPr>
       <w:id w:val="1096366803"/>
@@ -2645,8 +2719,8 @@
 </file>
 
 <file path=word/numbering.xml><?xml version="1.0" encoding="utf-8"?>
-<w:numbering xmlns:wpc="http://schemas.microsoft.com/office/word/2010/wordprocessingCanvas" xmlns:mc="http://schemas.openxmlformats.org/markup-compatibility/2006" xmlns:o="urn:schemas-microsoft-com:office:office" xmlns:r="http://schemas.openxmlformats.org/officeDocument/2006/relationships" xmlns:m="http://schemas.openxmlformats.org/officeDocument/2006/math" xmlns:v="urn:schemas-microsoft-com:vml" xmlns:wp14="http://schemas.microsoft.com/office/word/2010/wordprocessingDrawing" xmlns:wp="http://schemas.openxmlformats.org/drawingml/2006/wordprocessingDrawing" xmlns:w10="urn:schemas-microsoft-com:office:word" xmlns:w="http://schemas.openxmlformats.org/wordprocessingml/2006/main" xmlns:w14="http://schemas.microsoft.com/office/word/2010/wordml" xmlns:w15="http://schemas.microsoft.com/office/word/2012/wordml" xmlns:wpg="http://schemas.microsoft.com/office/word/2010/wordprocessingGroup" xmlns:wpi="http://schemas.microsoft.com/office/word/2010/wordprocessingInk" xmlns:wne="http://schemas.microsoft.com/office/word/2006/wordml" xmlns:wps="http://schemas.microsoft.com/office/word/2010/wordprocessingShape" mc:Ignorable="w14 w15 wp14">
-  <w:abstractNum w:abstractNumId="0">
+<w:numbering xmlns:wpc="http://schemas.microsoft.com/office/word/2010/wordprocessingCanvas" xmlns:cx="http://schemas.microsoft.com/office/drawing/2014/chartex" xmlns:cx1="http://schemas.microsoft.com/office/drawing/2015/9/8/chartex" xmlns:cx2="http://schemas.microsoft.com/office/drawing/2015/10/21/chartex" xmlns:cx3="http://schemas.microsoft.com/office/drawing/2016/5/9/chartex" xmlns:cx4="http://schemas.microsoft.com/office/drawing/2016/5/10/chartex" xmlns:cx5="http://schemas.microsoft.com/office/drawing/2016/5/11/chartex" xmlns:cx6="http://schemas.microsoft.com/office/drawing/2016/5/12/chartex" xmlns:cx7="http://schemas.microsoft.com/office/drawing/2016/5/13/chartex" xmlns:cx8="http://schemas.microsoft.com/office/drawing/2016/5/14/chartex" xmlns:mc="http://schemas.openxmlformats.org/markup-compatibility/2006" xmlns:aink="http://schemas.microsoft.com/office/drawing/2016/ink" xmlns:am3d="http://schemas.microsoft.com/office/drawing/2017/model3d" xmlns:o="urn:schemas-microsoft-com:office:office" xmlns:r="http://schemas.openxmlformats.org/officeDocument/2006/relationships" xmlns:m="http://schemas.openxmlformats.org/officeDocument/2006/math" xmlns:v="urn:schemas-microsoft-com:vml" xmlns:wp14="http://schemas.microsoft.com/office/word/2010/wordprocessingDrawing" xmlns:wp="http://schemas.openxmlformats.org/drawingml/2006/wordprocessingDrawing" xmlns:w10="urn:schemas-microsoft-com:office:word" xmlns:w="http://schemas.openxmlformats.org/wordprocessingml/2006/main" xmlns:w14="http://schemas.microsoft.com/office/word/2010/wordml" xmlns:w15="http://schemas.microsoft.com/office/word/2012/wordml" xmlns:w16cid="http://schemas.microsoft.com/office/word/2016/wordml/cid" xmlns:w16se="http://schemas.microsoft.com/office/word/2015/wordml/symex" xmlns:wpg="http://schemas.microsoft.com/office/word/2010/wordprocessingGroup" xmlns:wpi="http://schemas.microsoft.com/office/word/2010/wordprocessingInk" xmlns:wne="http://schemas.microsoft.com/office/word/2006/wordml" xmlns:wps="http://schemas.microsoft.com/office/word/2010/wordprocessingShape" mc:Ignorable="w14 w15 w16se w16cid wp14">
+  <w:abstractNum w:abstractNumId="0" w15:restartNumberingAfterBreak="0">
     <w:nsid w:val="0A686F46"/>
     <w:multiLevelType w:val="multilevel"/>
     <w:tmpl w:val="61A42EAC"/>
@@ -2759,7 +2833,7 @@
       </w:rPr>
     </w:lvl>
   </w:abstractNum>
-  <w:abstractNum w:abstractNumId="1">
+  <w:abstractNum w:abstractNumId="1" w15:restartNumberingAfterBreak="0">
     <w:nsid w:val="0BA60194"/>
     <w:multiLevelType w:val="hybridMultilevel"/>
     <w:tmpl w:val="200856F2"/>
@@ -2872,7 +2946,7 @@
       </w:rPr>
     </w:lvl>
   </w:abstractNum>
-  <w:abstractNum w:abstractNumId="2">
+  <w:abstractNum w:abstractNumId="2" w15:restartNumberingAfterBreak="0">
     <w:nsid w:val="17746A9F"/>
     <w:multiLevelType w:val="multilevel"/>
     <w:tmpl w:val="F85A33C0"/>
@@ -2993,7 +3067,7 @@
       </w:rPr>
     </w:lvl>
   </w:abstractNum>
-  <w:abstractNum w:abstractNumId="3">
+  <w:abstractNum w:abstractNumId="3" w15:restartNumberingAfterBreak="0">
     <w:nsid w:val="3CE71AE8"/>
     <w:multiLevelType w:val="hybridMultilevel"/>
     <w:tmpl w:val="81227744"/>
@@ -3106,7 +3180,7 @@
       </w:rPr>
     </w:lvl>
   </w:abstractNum>
-  <w:abstractNum w:abstractNumId="4">
+  <w:abstractNum w:abstractNumId="4" w15:restartNumberingAfterBreak="0">
     <w:nsid w:val="4BBD5377"/>
     <w:multiLevelType w:val="hybridMultilevel"/>
     <w:tmpl w:val="E33C1826"/>
@@ -3199,7 +3273,7 @@
       </w:pPr>
     </w:lvl>
   </w:abstractNum>
-  <w:abstractNum w:abstractNumId="5">
+  <w:abstractNum w:abstractNumId="5" w15:restartNumberingAfterBreak="0">
     <w:nsid w:val="580F70FA"/>
     <w:multiLevelType w:val="multilevel"/>
     <w:tmpl w:val="CA18856C"/>
@@ -3314,7 +3388,7 @@
       </w:rPr>
     </w:lvl>
   </w:abstractNum>
-  <w:abstractNum w:abstractNumId="6">
+  <w:abstractNum w:abstractNumId="6" w15:restartNumberingAfterBreak="0">
     <w:nsid w:val="5B0F205C"/>
     <w:multiLevelType w:val="hybridMultilevel"/>
     <w:tmpl w:val="74461A8C"/>
@@ -3427,7 +3501,7 @@
       </w:rPr>
     </w:lvl>
   </w:abstractNum>
-  <w:abstractNum w:abstractNumId="7">
+  <w:abstractNum w:abstractNumId="7" w15:restartNumberingAfterBreak="0">
     <w:nsid w:val="5C212A58"/>
     <w:multiLevelType w:val="hybridMultilevel"/>
     <w:tmpl w:val="3496ECF2"/>
@@ -3517,7 +3591,7 @@
       </w:pPr>
     </w:lvl>
   </w:abstractNum>
-  <w:abstractNum w:abstractNumId="8">
+  <w:abstractNum w:abstractNumId="8" w15:restartNumberingAfterBreak="0">
     <w:nsid w:val="5CB3161D"/>
     <w:multiLevelType w:val="hybridMultilevel"/>
     <w:tmpl w:val="84FE71AE"/>
@@ -3608,7 +3682,7 @@
       </w:pPr>
     </w:lvl>
   </w:abstractNum>
-  <w:abstractNum w:abstractNumId="9">
+  <w:abstractNum w:abstractNumId="9" w15:restartNumberingAfterBreak="0">
     <w:nsid w:val="616F31E5"/>
     <w:multiLevelType w:val="multilevel"/>
     <w:tmpl w:val="A796A624"/>
@@ -3721,7 +3795,7 @@
       </w:rPr>
     </w:lvl>
   </w:abstractNum>
-  <w:abstractNum w:abstractNumId="10">
+  <w:abstractNum w:abstractNumId="10" w15:restartNumberingAfterBreak="0">
     <w:nsid w:val="6F4B5208"/>
     <w:multiLevelType w:val="hybridMultilevel"/>
     <w:tmpl w:val="C11607A2"/>
@@ -3833,7 +3907,7 @@
       </w:rPr>
     </w:lvl>
   </w:abstractNum>
-  <w:abstractNum w:abstractNumId="11">
+  <w:abstractNum w:abstractNumId="11" w15:restartNumberingAfterBreak="0">
     <w:nsid w:val="7047108F"/>
     <w:multiLevelType w:val="hybridMultilevel"/>
     <w:tmpl w:val="C6B24084"/>
@@ -3946,7 +4020,7 @@
       </w:rPr>
     </w:lvl>
   </w:abstractNum>
-  <w:abstractNum w:abstractNumId="12">
+  <w:abstractNum w:abstractNumId="12" w15:restartNumberingAfterBreak="0">
     <w:nsid w:val="730E404A"/>
     <w:multiLevelType w:val="hybridMultilevel"/>
     <w:tmpl w:val="E7C067B2"/>
@@ -4032,7 +4106,7 @@
       </w:pPr>
     </w:lvl>
   </w:abstractNum>
-  <w:abstractNum w:abstractNumId="13">
+  <w:abstractNum w:abstractNumId="13" w15:restartNumberingAfterBreak="0">
     <w:nsid w:val="741763C5"/>
     <w:multiLevelType w:val="multilevel"/>
     <w:tmpl w:val="7ADA5BE4"/>
@@ -4145,7 +4219,7 @@
       </w:rPr>
     </w:lvl>
   </w:abstractNum>
-  <w:abstractNum w:abstractNumId="14">
+  <w:abstractNum w:abstractNumId="14" w15:restartNumberingAfterBreak="0">
     <w:nsid w:val="785946F2"/>
     <w:multiLevelType w:val="multilevel"/>
     <w:tmpl w:val="5F188F60"/>
@@ -4258,7 +4332,7 @@
       </w:rPr>
     </w:lvl>
   </w:abstractNum>
-  <w:abstractNum w:abstractNumId="15">
+  <w:abstractNum w:abstractNumId="15" w15:restartNumberingAfterBreak="0">
     <w:nsid w:val="78D14C3C"/>
     <w:multiLevelType w:val="hybridMultilevel"/>
     <w:tmpl w:val="B8CE4796"/>
@@ -4347,7 +4421,7 @@
       </w:pPr>
     </w:lvl>
   </w:abstractNum>
-  <w:abstractNum w:abstractNumId="16">
+  <w:abstractNum w:abstractNumId="16" w15:restartNumberingAfterBreak="0">
     <w:nsid w:val="7CD71EC1"/>
     <w:multiLevelType w:val="hybridMultilevel"/>
     <w:tmpl w:val="EF86A0B2"/>
@@ -4460,7 +4534,7 @@
       </w:rPr>
     </w:lvl>
   </w:abstractNum>
-  <w:abstractNum w:abstractNumId="17">
+  <w:abstractNum w:abstractNumId="17" w15:restartNumberingAfterBreak="0">
     <w:nsid w:val="7E1406A2"/>
     <w:multiLevelType w:val="hybridMultilevel"/>
     <w:tmpl w:val="402E8898"/>
@@ -4631,7 +4705,7 @@
 </file>
 
 <file path=word/styles.xml><?xml version="1.0" encoding="utf-8"?>
-<w:styles xmlns:mc="http://schemas.openxmlformats.org/markup-compatibility/2006" xmlns:r="http://schemas.openxmlformats.org/officeDocument/2006/relationships" xmlns:w="http://schemas.openxmlformats.org/wordprocessingml/2006/main" xmlns:w14="http://schemas.microsoft.com/office/word/2010/wordml" xmlns:w15="http://schemas.microsoft.com/office/word/2012/wordml" mc:Ignorable="w14 w15">
+<w:styles xmlns:mc="http://schemas.openxmlformats.org/markup-compatibility/2006" xmlns:r="http://schemas.openxmlformats.org/officeDocument/2006/relationships" xmlns:w="http://schemas.openxmlformats.org/wordprocessingml/2006/main" xmlns:w14="http://schemas.microsoft.com/office/word/2010/wordml" xmlns:w15="http://schemas.microsoft.com/office/word/2012/wordml" xmlns:w16cid="http://schemas.microsoft.com/office/word/2016/wordml/cid" xmlns:w16se="http://schemas.microsoft.com/office/word/2015/wordml/symex" mc:Ignorable="w14 w15 w16se w16cid">
   <w:docDefaults>
     <w:rPrDefault>
       <w:rPr>
@@ -4647,7 +4721,7 @@
       </w:pPr>
     </w:pPrDefault>
   </w:docDefaults>
-  <w:latentStyles w:defLockedState="0" w:defUIPriority="99" w:defSemiHidden="0" w:defUnhideWhenUsed="0" w:defQFormat="0" w:count="371">
+  <w:latentStyles w:defLockedState="0" w:defUIPriority="99" w:defSemiHidden="0" w:defUnhideWhenUsed="0" w:defQFormat="0" w:count="376">
     <w:lsdException w:name="Normal" w:uiPriority="0" w:qFormat="1"/>
     <w:lsdException w:name="heading 1" w:uiPriority="9" w:qFormat="1"/>
     <w:lsdException w:name="heading 2" w:semiHidden="1" w:uiPriority="9" w:unhideWhenUsed="1" w:qFormat="1"/>
@@ -4753,7 +4827,6 @@
     <w:lsdException w:name="HTML Sample" w:semiHidden="1" w:unhideWhenUsed="1"/>
     <w:lsdException w:name="HTML Typewriter" w:semiHidden="1" w:unhideWhenUsed="1"/>
     <w:lsdException w:name="HTML Variable" w:semiHidden="1" w:unhideWhenUsed="1"/>
-    <w:lsdException w:name="Normal Table" w:semiHidden="1" w:unhideWhenUsed="1"/>
     <w:lsdException w:name="annotation subject" w:semiHidden="1" w:unhideWhenUsed="1"/>
     <w:lsdException w:name="No List" w:semiHidden="1" w:unhideWhenUsed="1"/>
     <w:lsdException w:name="Outline List 1" w:semiHidden="1" w:unhideWhenUsed="1"/>
@@ -4796,11 +4869,8 @@
     <w:lsdException w:name="Table Contemporary" w:semiHidden="1" w:unhideWhenUsed="1"/>
     <w:lsdException w:name="Table Elegant" w:semiHidden="1" w:unhideWhenUsed="1"/>
     <w:lsdException w:name="Table Professional" w:semiHidden="1" w:unhideWhenUsed="1"/>
-    <w:lsdException w:name="Table Subtle 1" w:semiHidden="1" w:unhideWhenUsed="1"/>
     <w:lsdException w:name="Table Subtle 2" w:semiHidden="1" w:unhideWhenUsed="1"/>
     <w:lsdException w:name="Table Web 1" w:semiHidden="1" w:unhideWhenUsed="1"/>
-    <w:lsdException w:name="Table Web 2" w:semiHidden="1" w:unhideWhenUsed="1"/>
-    <w:lsdException w:name="Table Web 3" w:semiHidden="1" w:unhideWhenUsed="1"/>
     <w:lsdException w:name="Balloon Text" w:semiHidden="1" w:unhideWhenUsed="1"/>
     <w:lsdException w:name="Table Grid" w:uiPriority="39"/>
     <w:lsdException w:name="Table Theme" w:semiHidden="1" w:unhideWhenUsed="1"/>
@@ -5019,6 +5089,11 @@
     <w:lsdException w:name="List Table 5 Dark Accent 6" w:uiPriority="50"/>
     <w:lsdException w:name="List Table 6 Colorful Accent 6" w:uiPriority="51"/>
     <w:lsdException w:name="List Table 7 Colorful Accent 6" w:uiPriority="52"/>
+    <w:lsdException w:name="Mention" w:semiHidden="1" w:unhideWhenUsed="1"/>
+    <w:lsdException w:name="Smart Hyperlink" w:semiHidden="1" w:unhideWhenUsed="1"/>
+    <w:lsdException w:name="Hashtag" w:semiHidden="1" w:unhideWhenUsed="1"/>
+    <w:lsdException w:name="Unresolved Mention" w:semiHidden="1" w:unhideWhenUsed="1"/>
+    <w:lsdException w:name="Smart Link" w:semiHidden="1" w:unhideWhenUsed="1"/>
   </w:latentStyles>
   <w:style w:type="paragraph" w:default="1" w:styleId="Normal">
     <w:name w:val="Normal"/>
